--- a/BÁO CÁO NHÓM 1.docx
+++ b/BÁO CÁO NHÓM 1.docx
@@ -108,90 +108,8 @@
           <w:szCs w:val="26"/>
         </w:rPr>
         <w:tab/>
-        <w:t xml:space="preserve">     </w:t>
+        <w:t xml:space="preserve">     Độc lập – Tự do – Hạnh phúc</w:t>
       </w:r>
-      <w:proofErr w:type="spellStart"/>
-      <w:r>
-        <w:rPr>
-          <w:b/>
-          <w:sz w:val="26"/>
-          <w:szCs w:val="26"/>
-        </w:rPr>
-        <w:t>Độc</w:t>
-      </w:r>
-      <w:proofErr w:type="spellEnd"/>
-      <w:r>
-        <w:rPr>
-          <w:b/>
-          <w:sz w:val="26"/>
-          <w:szCs w:val="26"/>
-        </w:rPr>
-        <w:t xml:space="preserve"> </w:t>
-      </w:r>
-      <w:proofErr w:type="spellStart"/>
-      <w:r>
-        <w:rPr>
-          <w:b/>
-          <w:sz w:val="26"/>
-          <w:szCs w:val="26"/>
-        </w:rPr>
-        <w:t>lập</w:t>
-      </w:r>
-      <w:proofErr w:type="spellEnd"/>
-      <w:r>
-        <w:rPr>
-          <w:b/>
-          <w:sz w:val="26"/>
-          <w:szCs w:val="26"/>
-        </w:rPr>
-        <w:t xml:space="preserve"> – </w:t>
-      </w:r>
-      <w:proofErr w:type="spellStart"/>
-      <w:r>
-        <w:rPr>
-          <w:b/>
-          <w:sz w:val="26"/>
-          <w:szCs w:val="26"/>
-        </w:rPr>
-        <w:t>Tự</w:t>
-      </w:r>
-      <w:proofErr w:type="spellEnd"/>
-      <w:r>
-        <w:rPr>
-          <w:b/>
-          <w:sz w:val="26"/>
-          <w:szCs w:val="26"/>
-        </w:rPr>
-        <w:t xml:space="preserve"> do – </w:t>
-      </w:r>
-      <w:proofErr w:type="spellStart"/>
-      <w:r>
-        <w:rPr>
-          <w:b/>
-          <w:sz w:val="26"/>
-          <w:szCs w:val="26"/>
-        </w:rPr>
-        <w:t>Hạnh</w:t>
-      </w:r>
-      <w:proofErr w:type="spellEnd"/>
-      <w:r>
-        <w:rPr>
-          <w:b/>
-          <w:sz w:val="26"/>
-          <w:szCs w:val="26"/>
-        </w:rPr>
-        <w:t xml:space="preserve"> </w:t>
-      </w:r>
-      <w:proofErr w:type="spellStart"/>
-      <w:r>
-        <w:rPr>
-          <w:b/>
-          <w:sz w:val="26"/>
-          <w:szCs w:val="26"/>
-        </w:rPr>
-        <w:t>phúc</w:t>
-      </w:r>
-      <w:proofErr w:type="spellEnd"/>
     </w:p>
     <w:p>
       <w:pPr>
@@ -452,21 +370,12 @@
           <w:lang w:val="vi-VN"/>
         </w:rPr>
       </w:pPr>
-      <w:proofErr w:type="spellStart"/>
       <w:r>
         <w:rPr>
           <w:sz w:val="26"/>
           <w:szCs w:val="26"/>
         </w:rPr>
-        <w:t>Nhóm</w:t>
-      </w:r>
-      <w:proofErr w:type="spellEnd"/>
-      <w:r>
-        <w:rPr>
-          <w:sz w:val="26"/>
-          <w:szCs w:val="26"/>
-        </w:rPr>
-        <w:t xml:space="preserve">: </w:t>
+        <w:t xml:space="preserve">Nhóm: </w:t>
       </w:r>
       <w:r>
         <w:rPr>
@@ -481,71 +390,7 @@
           <w:sz w:val="26"/>
           <w:szCs w:val="26"/>
         </w:rPr>
-        <w:t xml:space="preserve">    </w:t>
-      </w:r>
-      <w:proofErr w:type="spellStart"/>
-      <w:r>
-        <w:rPr>
-          <w:sz w:val="26"/>
-          <w:szCs w:val="26"/>
-        </w:rPr>
-        <w:t>thực</w:t>
-      </w:r>
-      <w:proofErr w:type="spellEnd"/>
-      <w:r>
-        <w:rPr>
-          <w:sz w:val="26"/>
-          <w:szCs w:val="26"/>
-        </w:rPr>
-        <w:t xml:space="preserve"> </w:t>
-      </w:r>
-      <w:proofErr w:type="spellStart"/>
-      <w:r>
-        <w:rPr>
-          <w:sz w:val="26"/>
-          <w:szCs w:val="26"/>
-        </w:rPr>
-        <w:t>hiện</w:t>
-      </w:r>
-      <w:proofErr w:type="spellEnd"/>
-      <w:r>
-        <w:rPr>
-          <w:sz w:val="26"/>
-          <w:szCs w:val="26"/>
-        </w:rPr>
-        <w:t xml:space="preserve"> </w:t>
-      </w:r>
-      <w:proofErr w:type="spellStart"/>
-      <w:r>
-        <w:rPr>
-          <w:sz w:val="26"/>
-          <w:szCs w:val="26"/>
-        </w:rPr>
-        <w:t>đề</w:t>
-      </w:r>
-      <w:proofErr w:type="spellEnd"/>
-      <w:r>
-        <w:rPr>
-          <w:sz w:val="26"/>
-          <w:szCs w:val="26"/>
-        </w:rPr>
-        <w:t xml:space="preserve"> </w:t>
-      </w:r>
-      <w:proofErr w:type="spellStart"/>
-      <w:r>
-        <w:rPr>
-          <w:sz w:val="26"/>
-          <w:szCs w:val="26"/>
-        </w:rPr>
-        <w:t>tài</w:t>
-      </w:r>
-      <w:proofErr w:type="spellEnd"/>
-      <w:r>
-        <w:rPr>
-          <w:sz w:val="26"/>
-          <w:szCs w:val="26"/>
-        </w:rPr>
-        <w:t xml:space="preserve">: </w:t>
+        <w:t xml:space="preserve">    thực hiện đề tài: </w:t>
       </w:r>
       <w:r>
         <w:rPr>
@@ -608,57 +453,71 @@
                 <w:szCs w:val="26"/>
               </w:rPr>
             </w:pPr>
-            <w:proofErr w:type="spellStart"/>
             <w:r>
               <w:rPr>
                 <w:b/>
                 <w:sz w:val="26"/>
                 <w:szCs w:val="26"/>
               </w:rPr>
-              <w:t>Họ</w:t>
-            </w:r>
-            <w:proofErr w:type="spellEnd"/>
-            <w:r>
+              <w:t>Họ và tên</w:t>
+            </w:r>
+          </w:p>
+        </w:tc>
+        <w:tc>
+          <w:tcPr>
+            <w:tcW w:w="1559" w:type="dxa"/>
+            <w:shd w:val="clear" w:color="auto" w:fill="auto"/>
+            <w:vAlign w:val="center"/>
+          </w:tcPr>
+          <w:p>
+            <w:pPr>
+              <w:spacing w:line="312" w:lineRule="auto"/>
+              <w:jc w:val="center"/>
               <w:rPr>
                 <w:b/>
                 <w:sz w:val="26"/>
                 <w:szCs w:val="26"/>
               </w:rPr>
-              <w:t xml:space="preserve"> </w:t>
-            </w:r>
-            <w:proofErr w:type="spellStart"/>
+            </w:pPr>
             <w:r>
               <w:rPr>
                 <w:b/>
                 <w:sz w:val="26"/>
                 <w:szCs w:val="26"/>
               </w:rPr>
-              <w:t>và</w:t>
-            </w:r>
-            <w:proofErr w:type="spellEnd"/>
-            <w:r>
+              <w:t>Ngày sinh:</w:t>
+            </w:r>
+          </w:p>
+        </w:tc>
+        <w:tc>
+          <w:tcPr>
+            <w:tcW w:w="1554" w:type="dxa"/>
+            <w:shd w:val="clear" w:color="auto" w:fill="auto"/>
+            <w:vAlign w:val="center"/>
+          </w:tcPr>
+          <w:p>
+            <w:pPr>
+              <w:spacing w:line="312" w:lineRule="auto"/>
+              <w:jc w:val="center"/>
               <w:rPr>
                 <w:b/>
                 <w:sz w:val="26"/>
                 <w:szCs w:val="26"/>
               </w:rPr>
-              <w:t xml:space="preserve"> </w:t>
-            </w:r>
-            <w:proofErr w:type="spellStart"/>
+            </w:pPr>
             <w:r>
               <w:rPr>
                 <w:b/>
                 <w:sz w:val="26"/>
                 <w:szCs w:val="26"/>
               </w:rPr>
-              <w:t>tên</w:t>
-            </w:r>
-            <w:proofErr w:type="spellEnd"/>
-          </w:p>
-        </w:tc>
-        <w:tc>
-          <w:tcPr>
-            <w:tcW w:w="1559" w:type="dxa"/>
+              <w:t>MSSV:</w:t>
+            </w:r>
+          </w:p>
+        </w:tc>
+        <w:tc>
+          <w:tcPr>
+            <w:tcW w:w="1140" w:type="dxa"/>
             <w:shd w:val="clear" w:color="auto" w:fill="auto"/>
             <w:vAlign w:val="center"/>
           </w:tcPr>
@@ -672,287 +531,93 @@
                 <w:szCs w:val="26"/>
               </w:rPr>
             </w:pPr>
-            <w:proofErr w:type="spellStart"/>
             <w:r>
               <w:rPr>
                 <w:b/>
                 <w:sz w:val="26"/>
                 <w:szCs w:val="26"/>
               </w:rPr>
-              <w:t>Ngày</w:t>
-            </w:r>
-            <w:proofErr w:type="spellEnd"/>
-            <w:r>
+              <w:t>Lớp:</w:t>
+            </w:r>
+          </w:p>
+        </w:tc>
+        <w:tc>
+          <w:tcPr>
+            <w:tcW w:w="1984" w:type="dxa"/>
+            <w:shd w:val="clear" w:color="auto" w:fill="auto"/>
+            <w:vAlign w:val="center"/>
+          </w:tcPr>
+          <w:p>
+            <w:pPr>
+              <w:spacing w:line="312" w:lineRule="auto"/>
+              <w:jc w:val="center"/>
               <w:rPr>
                 <w:b/>
                 <w:sz w:val="26"/>
                 <w:szCs w:val="26"/>
               </w:rPr>
-              <w:t xml:space="preserve"> </w:t>
-            </w:r>
-            <w:proofErr w:type="spellStart"/>
+            </w:pPr>
             <w:r>
               <w:rPr>
                 <w:b/>
                 <w:sz w:val="26"/>
                 <w:szCs w:val="26"/>
               </w:rPr>
-              <w:t>sinh</w:t>
-            </w:r>
-            <w:proofErr w:type="spellEnd"/>
-            <w:r>
+              <w:t>Chuyên ngành</w:t>
+            </w:r>
+          </w:p>
+        </w:tc>
+        <w:tc>
+          <w:tcPr>
+            <w:tcW w:w="1985" w:type="dxa"/>
+            <w:shd w:val="clear" w:color="auto" w:fill="auto"/>
+            <w:vAlign w:val="center"/>
+          </w:tcPr>
+          <w:p>
+            <w:pPr>
+              <w:spacing w:line="312" w:lineRule="auto"/>
+              <w:ind w:right="30"/>
+              <w:jc w:val="center"/>
               <w:rPr>
                 <w:b/>
                 <w:sz w:val="26"/>
                 <w:szCs w:val="26"/>
               </w:rPr>
-              <w:t>:</w:t>
-            </w:r>
-          </w:p>
-        </w:tc>
-        <w:tc>
-          <w:tcPr>
-            <w:tcW w:w="1554" w:type="dxa"/>
-            <w:shd w:val="clear" w:color="auto" w:fill="auto"/>
-            <w:vAlign w:val="center"/>
-          </w:tcPr>
-          <w:p>
-            <w:pPr>
-              <w:spacing w:line="312" w:lineRule="auto"/>
-              <w:jc w:val="center"/>
+            </w:pPr>
+            <w:r>
               <w:rPr>
                 <w:b/>
                 <w:sz w:val="26"/>
                 <w:szCs w:val="26"/>
               </w:rPr>
-            </w:pPr>
-            <w:r>
+              <w:t>Mức độ đóng góp (%)</w:t>
+            </w:r>
+          </w:p>
+        </w:tc>
+        <w:tc>
+          <w:tcPr>
+            <w:tcW w:w="2472" w:type="dxa"/>
+            <w:vAlign w:val="center"/>
+          </w:tcPr>
+          <w:p>
+            <w:pPr>
+              <w:spacing w:line="312" w:lineRule="auto"/>
+              <w:ind w:right="30"/>
+              <w:jc w:val="center"/>
               <w:rPr>
                 <w:b/>
                 <w:sz w:val="26"/>
                 <w:szCs w:val="26"/>
               </w:rPr>
-              <w:t>MSSV:</w:t>
-            </w:r>
-          </w:p>
-        </w:tc>
-        <w:tc>
-          <w:tcPr>
-            <w:tcW w:w="1140" w:type="dxa"/>
-            <w:shd w:val="clear" w:color="auto" w:fill="auto"/>
-            <w:vAlign w:val="center"/>
-          </w:tcPr>
-          <w:p>
-            <w:pPr>
-              <w:spacing w:line="312" w:lineRule="auto"/>
-              <w:jc w:val="center"/>
+            </w:pPr>
+            <w:r>
               <w:rPr>
                 <w:b/>
                 <w:sz w:val="26"/>
                 <w:szCs w:val="26"/>
               </w:rPr>
-            </w:pPr>
-            <w:proofErr w:type="spellStart"/>
-            <w:r>
-              <w:rPr>
-                <w:b/>
-                <w:sz w:val="26"/>
-                <w:szCs w:val="26"/>
-              </w:rPr>
-              <w:t>Lớp</w:t>
-            </w:r>
-            <w:proofErr w:type="spellEnd"/>
-            <w:r>
-              <w:rPr>
-                <w:b/>
-                <w:sz w:val="26"/>
-                <w:szCs w:val="26"/>
-              </w:rPr>
-              <w:t>:</w:t>
-            </w:r>
-          </w:p>
-        </w:tc>
-        <w:tc>
-          <w:tcPr>
-            <w:tcW w:w="1984" w:type="dxa"/>
-            <w:shd w:val="clear" w:color="auto" w:fill="auto"/>
-            <w:vAlign w:val="center"/>
-          </w:tcPr>
-          <w:p>
-            <w:pPr>
-              <w:spacing w:line="312" w:lineRule="auto"/>
-              <w:jc w:val="center"/>
-              <w:rPr>
-                <w:b/>
-                <w:sz w:val="26"/>
-                <w:szCs w:val="26"/>
-              </w:rPr>
-            </w:pPr>
-            <w:proofErr w:type="spellStart"/>
-            <w:r>
-              <w:rPr>
-                <w:b/>
-                <w:sz w:val="26"/>
-                <w:szCs w:val="26"/>
-              </w:rPr>
-              <w:t>Chuyên</w:t>
-            </w:r>
-            <w:proofErr w:type="spellEnd"/>
-            <w:r>
-              <w:rPr>
-                <w:b/>
-                <w:sz w:val="26"/>
-                <w:szCs w:val="26"/>
-              </w:rPr>
-              <w:t xml:space="preserve"> </w:t>
-            </w:r>
-            <w:proofErr w:type="spellStart"/>
-            <w:r>
-              <w:rPr>
-                <w:b/>
-                <w:sz w:val="26"/>
-                <w:szCs w:val="26"/>
-              </w:rPr>
-              <w:t>ngành</w:t>
-            </w:r>
-            <w:proofErr w:type="spellEnd"/>
-          </w:p>
-        </w:tc>
-        <w:tc>
-          <w:tcPr>
-            <w:tcW w:w="1985" w:type="dxa"/>
-            <w:shd w:val="clear" w:color="auto" w:fill="auto"/>
-            <w:vAlign w:val="center"/>
-          </w:tcPr>
-          <w:p>
-            <w:pPr>
-              <w:spacing w:line="312" w:lineRule="auto"/>
-              <w:ind w:right="30"/>
-              <w:jc w:val="center"/>
-              <w:rPr>
-                <w:b/>
-                <w:sz w:val="26"/>
-                <w:szCs w:val="26"/>
-              </w:rPr>
-            </w:pPr>
-            <w:proofErr w:type="spellStart"/>
-            <w:r>
-              <w:rPr>
-                <w:b/>
-                <w:sz w:val="26"/>
-                <w:szCs w:val="26"/>
-              </w:rPr>
-              <w:t>Mức</w:t>
-            </w:r>
-            <w:proofErr w:type="spellEnd"/>
-            <w:r>
-              <w:rPr>
-                <w:b/>
-                <w:sz w:val="26"/>
-                <w:szCs w:val="26"/>
-              </w:rPr>
-              <w:t xml:space="preserve"> </w:t>
-            </w:r>
-            <w:proofErr w:type="spellStart"/>
-            <w:r>
-              <w:rPr>
-                <w:b/>
-                <w:sz w:val="26"/>
-                <w:szCs w:val="26"/>
-              </w:rPr>
-              <w:t>độ</w:t>
-            </w:r>
-            <w:proofErr w:type="spellEnd"/>
-            <w:r>
-              <w:rPr>
-                <w:b/>
-                <w:sz w:val="26"/>
-                <w:szCs w:val="26"/>
-              </w:rPr>
-              <w:t xml:space="preserve"> </w:t>
-            </w:r>
-            <w:proofErr w:type="spellStart"/>
-            <w:r>
-              <w:rPr>
-                <w:b/>
-                <w:sz w:val="26"/>
-                <w:szCs w:val="26"/>
-              </w:rPr>
-              <w:t>đóng</w:t>
-            </w:r>
-            <w:proofErr w:type="spellEnd"/>
-            <w:r>
-              <w:rPr>
-                <w:b/>
-                <w:sz w:val="26"/>
-                <w:szCs w:val="26"/>
-              </w:rPr>
-              <w:t xml:space="preserve"> </w:t>
-            </w:r>
-            <w:proofErr w:type="spellStart"/>
-            <w:r>
-              <w:rPr>
-                <w:b/>
-                <w:sz w:val="26"/>
-                <w:szCs w:val="26"/>
-              </w:rPr>
-              <w:t>góp</w:t>
-            </w:r>
-            <w:proofErr w:type="spellEnd"/>
-            <w:r>
-              <w:rPr>
-                <w:b/>
-                <w:sz w:val="26"/>
-                <w:szCs w:val="26"/>
-              </w:rPr>
-              <w:t xml:space="preserve"> (%)</w:t>
-            </w:r>
-          </w:p>
-        </w:tc>
-        <w:tc>
-          <w:tcPr>
-            <w:tcW w:w="2472" w:type="dxa"/>
-            <w:vAlign w:val="center"/>
-          </w:tcPr>
-          <w:p>
-            <w:pPr>
-              <w:spacing w:line="312" w:lineRule="auto"/>
-              <w:ind w:right="30"/>
-              <w:jc w:val="center"/>
-              <w:rPr>
-                <w:b/>
-                <w:sz w:val="26"/>
-                <w:szCs w:val="26"/>
-              </w:rPr>
-            </w:pPr>
-            <w:proofErr w:type="spellStart"/>
-            <w:r>
-              <w:rPr>
-                <w:b/>
-                <w:sz w:val="26"/>
-                <w:szCs w:val="26"/>
-              </w:rPr>
-              <w:t>Ghi</w:t>
-            </w:r>
-            <w:proofErr w:type="spellEnd"/>
-            <w:r>
-              <w:rPr>
-                <w:b/>
-                <w:sz w:val="26"/>
-                <w:szCs w:val="26"/>
-              </w:rPr>
-              <w:t xml:space="preserve"> </w:t>
-            </w:r>
-            <w:proofErr w:type="spellStart"/>
-            <w:r>
-              <w:rPr>
-                <w:b/>
-                <w:sz w:val="26"/>
-                <w:szCs w:val="26"/>
-              </w:rPr>
-              <w:t>chú</w:t>
-            </w:r>
-            <w:proofErr w:type="spellEnd"/>
+              <w:t>Ghi chú</w:t>
+            </w:r>
           </w:p>
         </w:tc>
       </w:tr>
@@ -1475,7 +1140,181 @@
           <w:p>
             <w:pPr>
               <w:spacing w:line="312" w:lineRule="auto"/>
-              <w:jc w:val="center"/>
+              <w:rPr>
+                <w:sz w:val="26"/>
+                <w:szCs w:val="26"/>
+              </w:rPr>
+            </w:pPr>
+          </w:p>
+        </w:tc>
+      </w:tr>
+      <w:tr>
+        <w:tc>
+          <w:tcPr>
+            <w:tcW w:w="4106" w:type="dxa"/>
+            <w:shd w:val="clear" w:color="auto" w:fill="auto"/>
+          </w:tcPr>
+          <w:p>
+            <w:pPr>
+              <w:numPr>
+                <w:ilvl w:val="0"/>
+                <w:numId w:val="1"/>
+              </w:numPr>
+              <w:pBdr>
+                <w:top w:val="nil"/>
+                <w:left w:val="nil"/>
+                <w:bottom w:val="nil"/>
+                <w:right w:val="nil"/>
+                <w:between w:val="nil"/>
+              </w:pBdr>
+              <w:spacing w:line="312" w:lineRule="auto"/>
+              <w:rPr>
+                <w:color w:val="000000"/>
+                <w:sz w:val="26"/>
+                <w:szCs w:val="26"/>
+                <w:lang w:val="vi-VN"/>
+              </w:rPr>
+            </w:pPr>
+            <w:r>
+              <w:rPr>
+                <w:color w:val="000000"/>
+                <w:sz w:val="26"/>
+                <w:szCs w:val="26"/>
+                <w:lang w:val="vi-VN"/>
+              </w:rPr>
+              <w:t>DƯƠNG PHAN LANH</w:t>
+            </w:r>
+          </w:p>
+        </w:tc>
+        <w:tc>
+          <w:tcPr>
+            <w:tcW w:w="1559" w:type="dxa"/>
+            <w:shd w:val="clear" w:color="auto" w:fill="auto"/>
+            <w:vAlign w:val="center"/>
+          </w:tcPr>
+          <w:p>
+            <w:pPr>
+              <w:spacing w:line="312" w:lineRule="auto"/>
+              <w:jc w:val="center"/>
+              <w:rPr>
+                <w:sz w:val="26"/>
+                <w:szCs w:val="26"/>
+                <w:lang w:val="vi-VN"/>
+              </w:rPr>
+            </w:pPr>
+            <w:r>
+              <w:rPr>
+                <w:sz w:val="26"/>
+                <w:szCs w:val="26"/>
+                <w:lang w:val="vi-VN"/>
+              </w:rPr>
+              <w:t>02/12/2002</w:t>
+            </w:r>
+          </w:p>
+        </w:tc>
+        <w:tc>
+          <w:tcPr>
+            <w:tcW w:w="1554" w:type="dxa"/>
+            <w:shd w:val="clear" w:color="auto" w:fill="auto"/>
+            <w:vAlign w:val="center"/>
+          </w:tcPr>
+          <w:p>
+            <w:pPr>
+              <w:spacing w:line="312" w:lineRule="auto"/>
+              <w:jc w:val="center"/>
+              <w:rPr>
+                <w:sz w:val="26"/>
+                <w:szCs w:val="26"/>
+                <w:lang w:val="vi-VN"/>
+              </w:rPr>
+            </w:pPr>
+            <w:r>
+              <w:rPr>
+                <w:sz w:val="26"/>
+                <w:szCs w:val="26"/>
+                <w:lang w:val="vi-VN"/>
+              </w:rPr>
+              <w:t>1050080057</w:t>
+            </w:r>
+          </w:p>
+        </w:tc>
+        <w:tc>
+          <w:tcPr>
+            <w:tcW w:w="1140" w:type="dxa"/>
+            <w:shd w:val="clear" w:color="auto" w:fill="auto"/>
+            <w:vAlign w:val="center"/>
+          </w:tcPr>
+          <w:p>
+            <w:pPr>
+              <w:spacing w:line="312" w:lineRule="auto"/>
+              <w:jc w:val="center"/>
+              <w:rPr>
+                <w:sz w:val="26"/>
+                <w:szCs w:val="26"/>
+                <w:lang w:val="vi-VN"/>
+              </w:rPr>
+            </w:pPr>
+            <w:r>
+              <w:rPr>
+                <w:sz w:val="26"/>
+                <w:szCs w:val="26"/>
+                <w:lang w:val="vi-VN"/>
+              </w:rPr>
+              <w:t>CNTT2</w:t>
+            </w:r>
+          </w:p>
+        </w:tc>
+        <w:tc>
+          <w:tcPr>
+            <w:tcW w:w="1984" w:type="dxa"/>
+            <w:shd w:val="clear" w:color="auto" w:fill="auto"/>
+            <w:vAlign w:val="center"/>
+          </w:tcPr>
+          <w:p>
+            <w:pPr>
+              <w:spacing w:line="312" w:lineRule="auto"/>
+              <w:jc w:val="center"/>
+              <w:rPr>
+                <w:sz w:val="26"/>
+                <w:szCs w:val="26"/>
+                <w:lang w:val="vi-VN"/>
+              </w:rPr>
+            </w:pPr>
+            <w:r>
+              <w:rPr>
+                <w:sz w:val="26"/>
+                <w:szCs w:val="26"/>
+                <w:lang w:val="vi-VN"/>
+              </w:rPr>
+              <w:t>CNTT</w:t>
+            </w:r>
+          </w:p>
+        </w:tc>
+        <w:tc>
+          <w:tcPr>
+            <w:tcW w:w="1985" w:type="dxa"/>
+            <w:shd w:val="clear" w:color="auto" w:fill="auto"/>
+            <w:vAlign w:val="center"/>
+          </w:tcPr>
+          <w:p>
+            <w:pPr>
+              <w:spacing w:line="312" w:lineRule="auto"/>
+              <w:jc w:val="center"/>
+              <w:rPr>
+                <w:sz w:val="26"/>
+                <w:szCs w:val="26"/>
+              </w:rPr>
+            </w:pPr>
+          </w:p>
+        </w:tc>
+        <w:tc>
+          <w:tcPr>
+            <w:tcW w:w="2472" w:type="dxa"/>
+            <w:vAlign w:val="center"/>
+          </w:tcPr>
+          <w:p>
+            <w:pPr>
+              <w:spacing w:line="312" w:lineRule="auto"/>
               <w:rPr>
                 <w:sz w:val="26"/>
                 <w:szCs w:val="26"/>
@@ -1555,71 +1394,7 @@
           <w:sz w:val="26"/>
           <w:szCs w:val="26"/>
         </w:rPr>
-        <w:t xml:space="preserve">. </w:t>
-      </w:r>
-      <w:proofErr w:type="spellStart"/>
-      <w:r>
-        <w:rPr>
-          <w:sz w:val="26"/>
-          <w:szCs w:val="26"/>
-        </w:rPr>
-        <w:t>Đề</w:t>
-      </w:r>
-      <w:proofErr w:type="spellEnd"/>
-      <w:r>
-        <w:rPr>
-          <w:sz w:val="26"/>
-          <w:szCs w:val="26"/>
-        </w:rPr>
-        <w:t xml:space="preserve"> </w:t>
-      </w:r>
-      <w:proofErr w:type="spellStart"/>
-      <w:r>
-        <w:rPr>
-          <w:sz w:val="26"/>
-          <w:szCs w:val="26"/>
-        </w:rPr>
-        <w:t>tài</w:t>
-      </w:r>
-      <w:proofErr w:type="spellEnd"/>
-      <w:r>
-        <w:rPr>
-          <w:sz w:val="26"/>
-          <w:szCs w:val="26"/>
-        </w:rPr>
-        <w:t xml:space="preserve"> </w:t>
-      </w:r>
-      <w:proofErr w:type="spellStart"/>
-      <w:r>
-        <w:rPr>
-          <w:sz w:val="26"/>
-          <w:szCs w:val="26"/>
-        </w:rPr>
-        <w:t>được</w:t>
-      </w:r>
-      <w:proofErr w:type="spellEnd"/>
-      <w:r>
-        <w:rPr>
-          <w:sz w:val="26"/>
-          <w:szCs w:val="26"/>
-        </w:rPr>
-        <w:t xml:space="preserve"> </w:t>
-      </w:r>
-      <w:proofErr w:type="spellStart"/>
-      <w:r>
-        <w:rPr>
-          <w:sz w:val="26"/>
-          <w:szCs w:val="26"/>
-        </w:rPr>
-        <w:t>giao</w:t>
-      </w:r>
-      <w:proofErr w:type="spellEnd"/>
-      <w:r>
-        <w:rPr>
-          <w:sz w:val="26"/>
-          <w:szCs w:val="26"/>
-        </w:rPr>
-        <w:t>:</w:t>
+        <w:t>. Đề tài được giao:</w:t>
       </w:r>
       <w:r>
         <w:rPr>
@@ -1644,53 +1419,12 @@
         </w:rPr>
         <w:t xml:space="preserve"> </w:t>
       </w:r>
-      <w:proofErr w:type="spellStart"/>
       <w:r>
         <w:rPr>
           <w:sz w:val="26"/>
           <w:szCs w:val="26"/>
         </w:rPr>
-        <w:t>ngày</w:t>
-      </w:r>
-      <w:proofErr w:type="spellEnd"/>
-      <w:r>
-        <w:rPr>
-          <w:sz w:val="26"/>
-          <w:szCs w:val="26"/>
-        </w:rPr>
-        <w:t xml:space="preserve"> 06 </w:t>
-      </w:r>
-      <w:proofErr w:type="spellStart"/>
-      <w:r>
-        <w:rPr>
-          <w:sz w:val="26"/>
-          <w:szCs w:val="26"/>
-        </w:rPr>
-        <w:t>tháng</w:t>
-      </w:r>
-      <w:proofErr w:type="spellEnd"/>
-      <w:r>
-        <w:rPr>
-          <w:sz w:val="26"/>
-          <w:szCs w:val="26"/>
-        </w:rPr>
-        <w:t xml:space="preserve"> 02 </w:t>
-      </w:r>
-      <w:proofErr w:type="spellStart"/>
-      <w:r>
-        <w:rPr>
-          <w:sz w:val="26"/>
-          <w:szCs w:val="26"/>
-        </w:rPr>
-        <w:t>năm</w:t>
-      </w:r>
-      <w:proofErr w:type="spellEnd"/>
-      <w:r>
-        <w:rPr>
-          <w:sz w:val="26"/>
-          <w:szCs w:val="26"/>
-        </w:rPr>
-        <w:t xml:space="preserve"> 2023</w:t>
+        <w:t>ngày 06 tháng 02 năm 2023</w:t>
       </w:r>
     </w:p>
     <w:p>
@@ -1712,39 +1446,7 @@
           <w:sz w:val="26"/>
           <w:szCs w:val="26"/>
         </w:rPr>
-        <w:t xml:space="preserve">4. </w:t>
-      </w:r>
-      <w:proofErr w:type="spellStart"/>
-      <w:r>
-        <w:rPr>
-          <w:sz w:val="26"/>
-          <w:szCs w:val="26"/>
-        </w:rPr>
-        <w:t>Tên</w:t>
-      </w:r>
-      <w:proofErr w:type="spellEnd"/>
-      <w:r>
-        <w:rPr>
-          <w:sz w:val="26"/>
-          <w:szCs w:val="26"/>
-        </w:rPr>
-        <w:t xml:space="preserve"> </w:t>
-      </w:r>
-      <w:proofErr w:type="spellStart"/>
-      <w:r>
-        <w:rPr>
-          <w:sz w:val="26"/>
-          <w:szCs w:val="26"/>
-        </w:rPr>
-        <w:t>đề</w:t>
-      </w:r>
-      <w:proofErr w:type="spellEnd"/>
-      <w:r>
-        <w:rPr>
-          <w:sz w:val="26"/>
-          <w:szCs w:val="26"/>
-        </w:rPr>
-        <w:t xml:space="preserve"> </w:t>
+        <w:t xml:space="preserve">4. Tên đề </w:t>
       </w:r>
       <w:r>
         <w:rPr>
@@ -1881,144 +1583,42 @@
                 <w:szCs w:val="26"/>
               </w:rPr>
             </w:pPr>
-            <w:proofErr w:type="spellStart"/>
             <w:r>
               <w:rPr>
                 <w:b/>
                 <w:sz w:val="26"/>
                 <w:szCs w:val="26"/>
               </w:rPr>
-              <w:t>Kế</w:t>
-            </w:r>
-            <w:proofErr w:type="spellEnd"/>
-            <w:r>
+              <w:t>Kế hoạch thực hiện</w:t>
+            </w:r>
+          </w:p>
+        </w:tc>
+        <w:tc>
+          <w:tcPr>
+            <w:tcW w:w="4189" w:type="dxa"/>
+            <w:shd w:val="clear" w:color="auto" w:fill="auto"/>
+            <w:vAlign w:val="center"/>
+          </w:tcPr>
+          <w:p>
+            <w:pPr>
+              <w:tabs>
+                <w:tab w:val="right" w:pos="9356"/>
+              </w:tabs>
+              <w:spacing w:line="312" w:lineRule="auto"/>
+              <w:jc w:val="center"/>
               <w:rPr>
                 <w:b/>
                 <w:sz w:val="26"/>
                 <w:szCs w:val="26"/>
               </w:rPr>
-              <w:t xml:space="preserve"> </w:t>
-            </w:r>
-            <w:proofErr w:type="spellStart"/>
+            </w:pPr>
             <w:r>
               <w:rPr>
                 <w:b/>
                 <w:sz w:val="26"/>
                 <w:szCs w:val="26"/>
               </w:rPr>
-              <w:t>hoạch</w:t>
-            </w:r>
-            <w:proofErr w:type="spellEnd"/>
-            <w:r>
-              <w:rPr>
-                <w:b/>
-                <w:sz w:val="26"/>
-                <w:szCs w:val="26"/>
-              </w:rPr>
-              <w:t xml:space="preserve"> </w:t>
-            </w:r>
-            <w:proofErr w:type="spellStart"/>
-            <w:r>
-              <w:rPr>
-                <w:b/>
-                <w:sz w:val="26"/>
-                <w:szCs w:val="26"/>
-              </w:rPr>
-              <w:t>thực</w:t>
-            </w:r>
-            <w:proofErr w:type="spellEnd"/>
-            <w:r>
-              <w:rPr>
-                <w:b/>
-                <w:sz w:val="26"/>
-                <w:szCs w:val="26"/>
-              </w:rPr>
-              <w:t xml:space="preserve"> </w:t>
-            </w:r>
-            <w:proofErr w:type="spellStart"/>
-            <w:r>
-              <w:rPr>
-                <w:b/>
-                <w:sz w:val="26"/>
-                <w:szCs w:val="26"/>
-              </w:rPr>
-              <w:t>hiện</w:t>
-            </w:r>
-            <w:proofErr w:type="spellEnd"/>
-          </w:p>
-        </w:tc>
-        <w:tc>
-          <w:tcPr>
-            <w:tcW w:w="4189" w:type="dxa"/>
-            <w:shd w:val="clear" w:color="auto" w:fill="auto"/>
-            <w:vAlign w:val="center"/>
-          </w:tcPr>
-          <w:p>
-            <w:pPr>
-              <w:tabs>
-                <w:tab w:val="right" w:pos="9356"/>
-              </w:tabs>
-              <w:spacing w:line="312" w:lineRule="auto"/>
-              <w:jc w:val="center"/>
-              <w:rPr>
-                <w:b/>
-                <w:sz w:val="26"/>
-                <w:szCs w:val="26"/>
-              </w:rPr>
-            </w:pPr>
-            <w:proofErr w:type="spellStart"/>
-            <w:r>
-              <w:rPr>
-                <w:b/>
-                <w:sz w:val="26"/>
-                <w:szCs w:val="26"/>
-              </w:rPr>
-              <w:t>Nhận</w:t>
-            </w:r>
-            <w:proofErr w:type="spellEnd"/>
-            <w:r>
-              <w:rPr>
-                <w:b/>
-                <w:sz w:val="26"/>
-                <w:szCs w:val="26"/>
-              </w:rPr>
-              <w:t xml:space="preserve"> </w:t>
-            </w:r>
-            <w:proofErr w:type="spellStart"/>
-            <w:r>
-              <w:rPr>
-                <w:b/>
-                <w:sz w:val="26"/>
-                <w:szCs w:val="26"/>
-              </w:rPr>
-              <w:t>xét</w:t>
-            </w:r>
-            <w:proofErr w:type="spellEnd"/>
-            <w:r>
-              <w:rPr>
-                <w:b/>
-                <w:sz w:val="26"/>
-                <w:szCs w:val="26"/>
-              </w:rPr>
-              <w:t xml:space="preserve"> </w:t>
-            </w:r>
-            <w:proofErr w:type="spellStart"/>
-            <w:r>
-              <w:rPr>
-                <w:b/>
-                <w:sz w:val="26"/>
-                <w:szCs w:val="26"/>
-              </w:rPr>
-              <w:t>của</w:t>
-            </w:r>
-            <w:proofErr w:type="spellEnd"/>
-            <w:r>
-              <w:rPr>
-                <w:b/>
-                <w:sz w:val="26"/>
-                <w:szCs w:val="26"/>
-              </w:rPr>
-              <w:t xml:space="preserve"> GVHD</w:t>
+              <w:t>Nhận xét của GVHD</w:t>
             </w:r>
           </w:p>
           <w:p>
@@ -2040,43 +1640,7 @@
                 <w:sz w:val="26"/>
                 <w:szCs w:val="26"/>
               </w:rPr>
-              <w:t>(</w:t>
-            </w:r>
-            <w:proofErr w:type="spellStart"/>
-            <w:r>
-              <w:rPr>
-                <w:i/>
-                <w:sz w:val="26"/>
-                <w:szCs w:val="26"/>
-              </w:rPr>
-              <w:t>Ký</w:t>
-            </w:r>
-            <w:proofErr w:type="spellEnd"/>
-            <w:r>
-              <w:rPr>
-                <w:i/>
-                <w:sz w:val="26"/>
-                <w:szCs w:val="26"/>
-              </w:rPr>
-              <w:t xml:space="preserve"> </w:t>
-            </w:r>
-            <w:proofErr w:type="spellStart"/>
-            <w:r>
-              <w:rPr>
-                <w:i/>
-                <w:sz w:val="26"/>
-                <w:szCs w:val="26"/>
-              </w:rPr>
-              <w:t>tên</w:t>
-            </w:r>
-            <w:proofErr w:type="spellEnd"/>
-            <w:r>
-              <w:rPr>
-                <w:i/>
-                <w:sz w:val="26"/>
-                <w:szCs w:val="26"/>
-              </w:rPr>
-              <w:t>)</w:t>
+              <w:t>(Ký tên)</w:t>
             </w:r>
           </w:p>
         </w:tc>
@@ -2170,8 +1734,6 @@
               </w:rPr>
               <w:t>Tự học java, nghiên cứu các bước làm dự án quản lý</w:t>
             </w:r>
-            <w:bookmarkStart w:id="1" w:name="_GoBack"/>
-            <w:bookmarkEnd w:id="1"/>
           </w:p>
         </w:tc>
         <w:tc>
@@ -2226,6 +1788,7 @@
                 <w:sz w:val="26"/>
                 <w:szCs w:val="26"/>
               </w:rPr>
+              <w:lastRenderedPageBreak/>
               <w:t>2</w:t>
             </w:r>
           </w:p>
@@ -2279,8 +1842,85 @@
               <w:rPr>
                 <w:sz w:val="26"/>
                 <w:szCs w:val="26"/>
-              </w:rPr>
-            </w:pPr>
+                <w:lang w:val="vi-VN"/>
+              </w:rPr>
+            </w:pPr>
+            <w:r>
+              <w:rPr>
+                <w:sz w:val="26"/>
+                <w:szCs w:val="26"/>
+                <w:lang w:val="vi-VN"/>
+              </w:rPr>
+              <w:t>Bắt đầu chia công việc:</w:t>
+            </w:r>
+          </w:p>
+          <w:p>
+            <w:pPr>
+              <w:tabs>
+                <w:tab w:val="right" w:pos="9356"/>
+              </w:tabs>
+              <w:spacing w:line="312" w:lineRule="auto"/>
+              <w:jc w:val="center"/>
+              <w:rPr>
+                <w:sz w:val="26"/>
+                <w:szCs w:val="26"/>
+                <w:lang w:val="vi-VN"/>
+              </w:rPr>
+            </w:pPr>
+            <w:r>
+              <w:rPr>
+                <w:sz w:val="26"/>
+                <w:szCs w:val="26"/>
+                <w:lang w:val="vi-VN"/>
+              </w:rPr>
+              <w:t>Khoa phụ trách PowerPoint</w:t>
+            </w:r>
+          </w:p>
+          <w:p>
+            <w:pPr>
+              <w:tabs>
+                <w:tab w:val="right" w:pos="9356"/>
+              </w:tabs>
+              <w:spacing w:line="312" w:lineRule="auto"/>
+              <w:jc w:val="center"/>
+              <w:rPr>
+                <w:sz w:val="26"/>
+                <w:szCs w:val="26"/>
+                <w:lang w:val="vi-VN"/>
+              </w:rPr>
+            </w:pPr>
+            <w:r>
+              <w:rPr>
+                <w:sz w:val="26"/>
+                <w:szCs w:val="26"/>
+                <w:lang w:val="vi-VN"/>
+              </w:rPr>
+              <w:t>Khánh phụ trách database</w:t>
+            </w:r>
+          </w:p>
+          <w:p>
+            <w:pPr>
+              <w:tabs>
+                <w:tab w:val="right" w:pos="9356"/>
+              </w:tabs>
+              <w:spacing w:line="312" w:lineRule="auto"/>
+              <w:jc w:val="center"/>
+              <w:rPr>
+                <w:sz w:val="26"/>
+                <w:szCs w:val="26"/>
+                <w:lang w:val="vi-VN"/>
+              </w:rPr>
+            </w:pPr>
+            <w:r>
+              <w:rPr>
+                <w:sz w:val="26"/>
+                <w:szCs w:val="26"/>
+                <w:lang w:val="vi-VN"/>
+              </w:rPr>
+              <w:t>Lanh, Phước phụ trách code</w:t>
+            </w:r>
+            <w:bookmarkStart w:id="1" w:name="_GoBack"/>
+            <w:bookmarkEnd w:id="1"/>
           </w:p>
         </w:tc>
         <w:tc>
@@ -2420,54 +2060,12 @@
                 <w:szCs w:val="26"/>
               </w:rPr>
             </w:pPr>
-            <w:proofErr w:type="spellStart"/>
-            <w:r>
-              <w:rPr>
-                <w:sz w:val="26"/>
-                <w:szCs w:val="26"/>
-              </w:rPr>
-              <w:lastRenderedPageBreak/>
-              <w:t>Kiểm</w:t>
-            </w:r>
-            <w:proofErr w:type="spellEnd"/>
-            <w:r>
-              <w:rPr>
-                <w:sz w:val="26"/>
-                <w:szCs w:val="26"/>
-              </w:rPr>
-              <w:t xml:space="preserve"> </w:t>
-            </w:r>
-            <w:proofErr w:type="spellStart"/>
-            <w:r>
-              <w:rPr>
-                <w:sz w:val="26"/>
-                <w:szCs w:val="26"/>
-              </w:rPr>
-              <w:t>tra</w:t>
-            </w:r>
-            <w:proofErr w:type="spellEnd"/>
-            <w:r>
-              <w:rPr>
-                <w:sz w:val="26"/>
-                <w:szCs w:val="26"/>
-              </w:rPr>
-              <w:t xml:space="preserve"> </w:t>
-            </w:r>
-            <w:proofErr w:type="spellStart"/>
-            <w:r>
-              <w:rPr>
-                <w:sz w:val="26"/>
-                <w:szCs w:val="26"/>
-              </w:rPr>
-              <w:t>ngày</w:t>
-            </w:r>
-            <w:proofErr w:type="spellEnd"/>
-            <w:r>
-              <w:rPr>
-                <w:sz w:val="26"/>
-                <w:szCs w:val="26"/>
-              </w:rPr>
-              <w:t>: 12/10/2022</w:t>
+            <w:r>
+              <w:rPr>
+                <w:sz w:val="26"/>
+                <w:szCs w:val="26"/>
+              </w:rPr>
+              <w:t>Kiểm tra ngày: 12/10/2022</w:t>
             </w:r>
           </w:p>
           <w:p>
@@ -2559,53 +2157,12 @@
                 <w:szCs w:val="26"/>
               </w:rPr>
             </w:pPr>
-            <w:proofErr w:type="spellStart"/>
-            <w:r>
-              <w:rPr>
-                <w:sz w:val="26"/>
-                <w:szCs w:val="26"/>
-              </w:rPr>
-              <w:t>Được</w:t>
-            </w:r>
-            <w:proofErr w:type="spellEnd"/>
-            <w:r>
-              <w:rPr>
-                <w:sz w:val="26"/>
-                <w:szCs w:val="26"/>
-              </w:rPr>
-              <w:t xml:space="preserve"> </w:t>
-            </w:r>
-            <w:proofErr w:type="spellStart"/>
-            <w:r>
-              <w:rPr>
-                <w:sz w:val="26"/>
-                <w:szCs w:val="26"/>
-              </w:rPr>
-              <w:t>tiếp</w:t>
-            </w:r>
-            <w:proofErr w:type="spellEnd"/>
-            <w:r>
-              <w:rPr>
-                <w:sz w:val="26"/>
-                <w:szCs w:val="26"/>
-              </w:rPr>
-              <w:t xml:space="preserve"> </w:t>
-            </w:r>
-            <w:proofErr w:type="spellStart"/>
-            <w:r>
-              <w:rPr>
-                <w:sz w:val="26"/>
-                <w:szCs w:val="26"/>
-              </w:rPr>
-              <w:t>tục</w:t>
-            </w:r>
-            <w:proofErr w:type="spellEnd"/>
-            <w:r>
-              <w:rPr>
-                <w:sz w:val="26"/>
-                <w:szCs w:val="26"/>
-              </w:rPr>
-              <w:t xml:space="preserve">: </w:t>
+            <w:r>
+              <w:rPr>
+                <w:sz w:val="26"/>
+                <w:szCs w:val="26"/>
+              </w:rPr>
+              <w:t xml:space="preserve">Được tiếp tục: </w:t>
             </w:r>
             <w:r>
               <w:rPr>
@@ -2621,54 +2178,7 @@
                 <w:szCs w:val="26"/>
               </w:rPr>
               <w:tab/>
-            </w:r>
-            <w:proofErr w:type="spellStart"/>
-            <w:r>
-              <w:rPr>
-                <w:sz w:val="26"/>
-                <w:szCs w:val="26"/>
-              </w:rPr>
-              <w:t>Không</w:t>
-            </w:r>
-            <w:proofErr w:type="spellEnd"/>
-            <w:r>
-              <w:rPr>
-                <w:sz w:val="26"/>
-                <w:szCs w:val="26"/>
-              </w:rPr>
-              <w:t xml:space="preserve"> </w:t>
-            </w:r>
-            <w:proofErr w:type="spellStart"/>
-            <w:r>
-              <w:rPr>
-                <w:sz w:val="26"/>
-                <w:szCs w:val="26"/>
-              </w:rPr>
-              <w:t>tiếp</w:t>
-            </w:r>
-            <w:proofErr w:type="spellEnd"/>
-            <w:r>
-              <w:rPr>
-                <w:sz w:val="26"/>
-                <w:szCs w:val="26"/>
-              </w:rPr>
-              <w:t xml:space="preserve"> </w:t>
-            </w:r>
-            <w:proofErr w:type="spellStart"/>
-            <w:r>
-              <w:rPr>
-                <w:sz w:val="26"/>
-                <w:szCs w:val="26"/>
-              </w:rPr>
-              <w:t>tục</w:t>
-            </w:r>
-            <w:proofErr w:type="spellEnd"/>
-            <w:r>
-              <w:rPr>
-                <w:sz w:val="26"/>
-                <w:szCs w:val="26"/>
-              </w:rPr>
-              <w:t xml:space="preserve">: </w:t>
+              <w:t xml:space="preserve">Không tiếp tục: </w:t>
             </w:r>
             <w:r>
               <w:rPr>
@@ -2889,53 +2399,12 @@
                 <w:szCs w:val="26"/>
               </w:rPr>
             </w:pPr>
-            <w:proofErr w:type="spellStart"/>
-            <w:r>
-              <w:rPr>
-                <w:sz w:val="26"/>
-                <w:szCs w:val="26"/>
-              </w:rPr>
-              <w:t>Kiểm</w:t>
-            </w:r>
-            <w:proofErr w:type="spellEnd"/>
-            <w:r>
-              <w:rPr>
-                <w:sz w:val="26"/>
-                <w:szCs w:val="26"/>
-              </w:rPr>
-              <w:t xml:space="preserve"> </w:t>
-            </w:r>
-            <w:proofErr w:type="spellStart"/>
-            <w:r>
-              <w:rPr>
-                <w:sz w:val="26"/>
-                <w:szCs w:val="26"/>
-              </w:rPr>
-              <w:t>tra</w:t>
-            </w:r>
-            <w:proofErr w:type="spellEnd"/>
-            <w:r>
-              <w:rPr>
-                <w:sz w:val="26"/>
-                <w:szCs w:val="26"/>
-              </w:rPr>
-              <w:t xml:space="preserve"> </w:t>
-            </w:r>
-            <w:proofErr w:type="spellStart"/>
-            <w:r>
-              <w:rPr>
-                <w:sz w:val="26"/>
-                <w:szCs w:val="26"/>
-              </w:rPr>
-              <w:t>ngày</w:t>
-            </w:r>
-            <w:proofErr w:type="spellEnd"/>
-            <w:r>
-              <w:rPr>
-                <w:sz w:val="26"/>
-                <w:szCs w:val="26"/>
-              </w:rPr>
-              <w:t>: 19/10/2022</w:t>
+            <w:r>
+              <w:rPr>
+                <w:sz w:val="26"/>
+                <w:szCs w:val="26"/>
+              </w:rPr>
+              <w:t>Kiểm tra ngày: 19/10/2022</w:t>
             </w:r>
           </w:p>
           <w:p>
@@ -3027,53 +2496,12 @@
                 <w:szCs w:val="26"/>
               </w:rPr>
             </w:pPr>
-            <w:proofErr w:type="spellStart"/>
-            <w:r>
-              <w:rPr>
-                <w:sz w:val="26"/>
-                <w:szCs w:val="26"/>
-              </w:rPr>
-              <w:t>Được</w:t>
-            </w:r>
-            <w:proofErr w:type="spellEnd"/>
-            <w:r>
-              <w:rPr>
-                <w:sz w:val="26"/>
-                <w:szCs w:val="26"/>
-              </w:rPr>
-              <w:t xml:space="preserve"> </w:t>
-            </w:r>
-            <w:proofErr w:type="spellStart"/>
-            <w:r>
-              <w:rPr>
-                <w:sz w:val="26"/>
-                <w:szCs w:val="26"/>
-              </w:rPr>
-              <w:t>tiếp</w:t>
-            </w:r>
-            <w:proofErr w:type="spellEnd"/>
-            <w:r>
-              <w:rPr>
-                <w:sz w:val="26"/>
-                <w:szCs w:val="26"/>
-              </w:rPr>
-              <w:t xml:space="preserve"> </w:t>
-            </w:r>
-            <w:proofErr w:type="spellStart"/>
-            <w:r>
-              <w:rPr>
-                <w:sz w:val="26"/>
-                <w:szCs w:val="26"/>
-              </w:rPr>
-              <w:t>tục</w:t>
-            </w:r>
-            <w:proofErr w:type="spellEnd"/>
-            <w:r>
-              <w:rPr>
-                <w:sz w:val="26"/>
-                <w:szCs w:val="26"/>
-              </w:rPr>
-              <w:t xml:space="preserve">: </w:t>
+            <w:r>
+              <w:rPr>
+                <w:sz w:val="26"/>
+                <w:szCs w:val="26"/>
+              </w:rPr>
+              <w:t xml:space="preserve">Được tiếp tục: </w:t>
             </w:r>
             <w:r>
               <w:rPr>
@@ -3089,54 +2517,7 @@
                 <w:szCs w:val="26"/>
               </w:rPr>
               <w:tab/>
-            </w:r>
-            <w:proofErr w:type="spellStart"/>
-            <w:r>
-              <w:rPr>
-                <w:sz w:val="26"/>
-                <w:szCs w:val="26"/>
-              </w:rPr>
-              <w:t>Không</w:t>
-            </w:r>
-            <w:proofErr w:type="spellEnd"/>
-            <w:r>
-              <w:rPr>
-                <w:sz w:val="26"/>
-                <w:szCs w:val="26"/>
-              </w:rPr>
-              <w:t xml:space="preserve"> </w:t>
-            </w:r>
-            <w:proofErr w:type="spellStart"/>
-            <w:r>
-              <w:rPr>
-                <w:sz w:val="26"/>
-                <w:szCs w:val="26"/>
-              </w:rPr>
-              <w:t>tiếp</w:t>
-            </w:r>
-            <w:proofErr w:type="spellEnd"/>
-            <w:r>
-              <w:rPr>
-                <w:sz w:val="26"/>
-                <w:szCs w:val="26"/>
-              </w:rPr>
-              <w:t xml:space="preserve"> </w:t>
-            </w:r>
-            <w:proofErr w:type="spellStart"/>
-            <w:r>
-              <w:rPr>
-                <w:sz w:val="26"/>
-                <w:szCs w:val="26"/>
-              </w:rPr>
-              <w:t>tục</w:t>
-            </w:r>
-            <w:proofErr w:type="spellEnd"/>
-            <w:r>
-              <w:rPr>
-                <w:sz w:val="26"/>
-                <w:szCs w:val="26"/>
-              </w:rPr>
-              <w:t xml:space="preserve">: </w:t>
+              <w:t xml:space="preserve">Không tiếp tục: </w:t>
             </w:r>
             <w:r>
               <w:rPr>
@@ -3357,53 +2738,12 @@
                 <w:szCs w:val="26"/>
               </w:rPr>
             </w:pPr>
-            <w:proofErr w:type="spellStart"/>
-            <w:r>
-              <w:rPr>
-                <w:sz w:val="26"/>
-                <w:szCs w:val="26"/>
-              </w:rPr>
-              <w:t>Kiểm</w:t>
-            </w:r>
-            <w:proofErr w:type="spellEnd"/>
-            <w:r>
-              <w:rPr>
-                <w:sz w:val="26"/>
-                <w:szCs w:val="26"/>
-              </w:rPr>
-              <w:t xml:space="preserve"> </w:t>
-            </w:r>
-            <w:proofErr w:type="spellStart"/>
-            <w:r>
-              <w:rPr>
-                <w:sz w:val="26"/>
-                <w:szCs w:val="26"/>
-              </w:rPr>
-              <w:t>tra</w:t>
-            </w:r>
-            <w:proofErr w:type="spellEnd"/>
-            <w:r>
-              <w:rPr>
-                <w:sz w:val="26"/>
-                <w:szCs w:val="26"/>
-              </w:rPr>
-              <w:t xml:space="preserve"> </w:t>
-            </w:r>
-            <w:proofErr w:type="spellStart"/>
-            <w:r>
-              <w:rPr>
-                <w:sz w:val="26"/>
-                <w:szCs w:val="26"/>
-              </w:rPr>
-              <w:t>ngày</w:t>
-            </w:r>
-            <w:proofErr w:type="spellEnd"/>
-            <w:r>
-              <w:rPr>
-                <w:sz w:val="26"/>
-                <w:szCs w:val="26"/>
-              </w:rPr>
-              <w:t>: 26/10/2022</w:t>
+            <w:r>
+              <w:rPr>
+                <w:sz w:val="26"/>
+                <w:szCs w:val="26"/>
+              </w:rPr>
+              <w:t>Kiểm tra ngày: 26/10/2022</w:t>
             </w:r>
           </w:p>
           <w:p>
@@ -3472,7 +2812,6 @@
           <w:szCs w:val="26"/>
         </w:rPr>
       </w:pPr>
-      <w:proofErr w:type="spellStart"/>
       <w:r>
         <w:rPr>
           <w:b/>
@@ -3480,364 +2819,14 @@
           <w:sz w:val="26"/>
           <w:szCs w:val="26"/>
         </w:rPr>
-        <w:t>Ghi</w:t>
+        <w:t>Ghi chú:</w:t>
       </w:r>
-      <w:proofErr w:type="spellEnd"/>
       <w:r>
         <w:rPr>
-          <w:b/>
-          <w:i/>
           <w:sz w:val="26"/>
           <w:szCs w:val="26"/>
         </w:rPr>
-        <w:t xml:space="preserve"> </w:t>
-      </w:r>
-      <w:proofErr w:type="spellStart"/>
-      <w:r>
-        <w:rPr>
-          <w:b/>
-          <w:i/>
-          <w:sz w:val="26"/>
-          <w:szCs w:val="26"/>
-        </w:rPr>
-        <w:t>chú</w:t>
-      </w:r>
-      <w:proofErr w:type="spellEnd"/>
-      <w:r>
-        <w:rPr>
-          <w:b/>
-          <w:i/>
-          <w:sz w:val="26"/>
-          <w:szCs w:val="26"/>
-        </w:rPr>
-        <w:t>:</w:t>
-      </w:r>
-      <w:r>
-        <w:rPr>
-          <w:sz w:val="26"/>
-          <w:szCs w:val="26"/>
-        </w:rPr>
-        <w:t xml:space="preserve"> </w:t>
-      </w:r>
-      <w:proofErr w:type="spellStart"/>
-      <w:r>
-        <w:rPr>
-          <w:sz w:val="26"/>
-          <w:szCs w:val="26"/>
-        </w:rPr>
-        <w:t>Nhóm</w:t>
-      </w:r>
-      <w:proofErr w:type="spellEnd"/>
-      <w:r>
-        <w:rPr>
-          <w:sz w:val="26"/>
-          <w:szCs w:val="26"/>
-        </w:rPr>
-        <w:t xml:space="preserve"> </w:t>
-      </w:r>
-      <w:proofErr w:type="spellStart"/>
-      <w:r>
-        <w:rPr>
-          <w:sz w:val="26"/>
-          <w:szCs w:val="26"/>
-        </w:rPr>
-        <w:t>trưởng</w:t>
-      </w:r>
-      <w:proofErr w:type="spellEnd"/>
-      <w:r>
-        <w:rPr>
-          <w:sz w:val="26"/>
-          <w:szCs w:val="26"/>
-        </w:rPr>
-        <w:t xml:space="preserve"> </w:t>
-      </w:r>
-      <w:proofErr w:type="spellStart"/>
-      <w:r>
-        <w:rPr>
-          <w:sz w:val="26"/>
-          <w:szCs w:val="26"/>
-        </w:rPr>
-        <w:t>đánh</w:t>
-      </w:r>
-      <w:proofErr w:type="spellEnd"/>
-      <w:r>
-        <w:rPr>
-          <w:sz w:val="26"/>
-          <w:szCs w:val="26"/>
-        </w:rPr>
-        <w:t xml:space="preserve"> </w:t>
-      </w:r>
-      <w:proofErr w:type="spellStart"/>
-      <w:r>
-        <w:rPr>
-          <w:sz w:val="26"/>
-          <w:szCs w:val="26"/>
-        </w:rPr>
-        <w:t>giá</w:t>
-      </w:r>
-      <w:proofErr w:type="spellEnd"/>
-      <w:r>
-        <w:rPr>
-          <w:sz w:val="26"/>
-          <w:szCs w:val="26"/>
-        </w:rPr>
-        <w:t xml:space="preserve"> </w:t>
-      </w:r>
-      <w:proofErr w:type="spellStart"/>
-      <w:r>
-        <w:rPr>
-          <w:sz w:val="26"/>
-          <w:szCs w:val="26"/>
-        </w:rPr>
-        <w:t>chính</w:t>
-      </w:r>
-      <w:proofErr w:type="spellEnd"/>
-      <w:r>
-        <w:rPr>
-          <w:sz w:val="26"/>
-          <w:szCs w:val="26"/>
-        </w:rPr>
-        <w:t xml:space="preserve"> </w:t>
-      </w:r>
-      <w:proofErr w:type="spellStart"/>
-      <w:r>
-        <w:rPr>
-          <w:sz w:val="26"/>
-          <w:szCs w:val="26"/>
-        </w:rPr>
-        <w:t>xác</w:t>
-      </w:r>
-      <w:proofErr w:type="spellEnd"/>
-      <w:r>
-        <w:rPr>
-          <w:sz w:val="26"/>
-          <w:szCs w:val="26"/>
-        </w:rPr>
-        <w:t xml:space="preserve"> </w:t>
-      </w:r>
-      <w:proofErr w:type="spellStart"/>
-      <w:r>
-        <w:rPr>
-          <w:sz w:val="26"/>
-          <w:szCs w:val="26"/>
-        </w:rPr>
-        <w:t>mức</w:t>
-      </w:r>
-      <w:proofErr w:type="spellEnd"/>
-      <w:r>
-        <w:rPr>
-          <w:sz w:val="26"/>
-          <w:szCs w:val="26"/>
-        </w:rPr>
-        <w:t xml:space="preserve"> </w:t>
-      </w:r>
-      <w:proofErr w:type="spellStart"/>
-      <w:r>
-        <w:rPr>
-          <w:sz w:val="26"/>
-          <w:szCs w:val="26"/>
-        </w:rPr>
-        <w:t>độ</w:t>
-      </w:r>
-      <w:proofErr w:type="spellEnd"/>
-      <w:r>
-        <w:rPr>
-          <w:sz w:val="26"/>
-          <w:szCs w:val="26"/>
-        </w:rPr>
-        <w:t xml:space="preserve"> </w:t>
-      </w:r>
-      <w:proofErr w:type="spellStart"/>
-      <w:r>
-        <w:rPr>
-          <w:sz w:val="26"/>
-          <w:szCs w:val="26"/>
-        </w:rPr>
-        <w:t>đóng</w:t>
-      </w:r>
-      <w:proofErr w:type="spellEnd"/>
-      <w:r>
-        <w:rPr>
-          <w:sz w:val="26"/>
-          <w:szCs w:val="26"/>
-        </w:rPr>
-        <w:t xml:space="preserve"> </w:t>
-      </w:r>
-      <w:proofErr w:type="spellStart"/>
-      <w:r>
-        <w:rPr>
-          <w:sz w:val="26"/>
-          <w:szCs w:val="26"/>
-        </w:rPr>
-        <w:t>góp</w:t>
-      </w:r>
-      <w:proofErr w:type="spellEnd"/>
-      <w:r>
-        <w:rPr>
-          <w:sz w:val="26"/>
-          <w:szCs w:val="26"/>
-        </w:rPr>
-        <w:t xml:space="preserve"> </w:t>
-      </w:r>
-      <w:proofErr w:type="spellStart"/>
-      <w:r>
-        <w:rPr>
-          <w:sz w:val="26"/>
-          <w:szCs w:val="26"/>
-        </w:rPr>
-        <w:t>của</w:t>
-      </w:r>
-      <w:proofErr w:type="spellEnd"/>
-      <w:r>
-        <w:rPr>
-          <w:sz w:val="26"/>
-          <w:szCs w:val="26"/>
-        </w:rPr>
-        <w:t xml:space="preserve"> </w:t>
-      </w:r>
-      <w:proofErr w:type="spellStart"/>
-      <w:r>
-        <w:rPr>
-          <w:sz w:val="26"/>
-          <w:szCs w:val="26"/>
-        </w:rPr>
-        <w:t>từng</w:t>
-      </w:r>
-      <w:proofErr w:type="spellEnd"/>
-      <w:r>
-        <w:rPr>
-          <w:sz w:val="26"/>
-          <w:szCs w:val="26"/>
-        </w:rPr>
-        <w:t xml:space="preserve"> </w:t>
-      </w:r>
-      <w:proofErr w:type="spellStart"/>
-      <w:r>
-        <w:rPr>
-          <w:sz w:val="26"/>
-          <w:szCs w:val="26"/>
-        </w:rPr>
-        <w:t>thành</w:t>
-      </w:r>
-      <w:proofErr w:type="spellEnd"/>
-      <w:r>
-        <w:rPr>
-          <w:sz w:val="26"/>
-          <w:szCs w:val="26"/>
-        </w:rPr>
-        <w:t xml:space="preserve"> </w:t>
-      </w:r>
-      <w:proofErr w:type="spellStart"/>
-      <w:r>
-        <w:rPr>
-          <w:sz w:val="26"/>
-          <w:szCs w:val="26"/>
-        </w:rPr>
-        <w:t>viên</w:t>
-      </w:r>
-      <w:proofErr w:type="spellEnd"/>
-      <w:r>
-        <w:rPr>
-          <w:sz w:val="26"/>
-          <w:szCs w:val="26"/>
-        </w:rPr>
-        <w:t xml:space="preserve"> </w:t>
-      </w:r>
-      <w:proofErr w:type="spellStart"/>
-      <w:r>
-        <w:rPr>
-          <w:sz w:val="26"/>
-          <w:szCs w:val="26"/>
-        </w:rPr>
-        <w:t>trong</w:t>
-      </w:r>
-      <w:proofErr w:type="spellEnd"/>
-      <w:r>
-        <w:rPr>
-          <w:sz w:val="26"/>
-          <w:szCs w:val="26"/>
-        </w:rPr>
-        <w:t xml:space="preserve"> </w:t>
-      </w:r>
-      <w:proofErr w:type="spellStart"/>
-      <w:r>
-        <w:rPr>
-          <w:sz w:val="26"/>
-          <w:szCs w:val="26"/>
-        </w:rPr>
-        <w:t>nhóm</w:t>
-      </w:r>
-      <w:proofErr w:type="spellEnd"/>
-      <w:r>
-        <w:rPr>
-          <w:sz w:val="26"/>
-          <w:szCs w:val="26"/>
-        </w:rPr>
-        <w:t xml:space="preserve"> </w:t>
-      </w:r>
-      <w:proofErr w:type="spellStart"/>
-      <w:r>
-        <w:rPr>
-          <w:sz w:val="26"/>
-          <w:szCs w:val="26"/>
-        </w:rPr>
-        <w:t>đối</w:t>
-      </w:r>
-      <w:proofErr w:type="spellEnd"/>
-      <w:r>
-        <w:rPr>
-          <w:sz w:val="26"/>
-          <w:szCs w:val="26"/>
-        </w:rPr>
-        <w:t xml:space="preserve"> </w:t>
-      </w:r>
-      <w:proofErr w:type="spellStart"/>
-      <w:r>
-        <w:rPr>
-          <w:sz w:val="26"/>
-          <w:szCs w:val="26"/>
-        </w:rPr>
-        <w:t>với</w:t>
-      </w:r>
-      <w:proofErr w:type="spellEnd"/>
-      <w:r>
-        <w:rPr>
-          <w:sz w:val="26"/>
-          <w:szCs w:val="26"/>
-        </w:rPr>
-        <w:t xml:space="preserve"> </w:t>
-      </w:r>
-      <w:proofErr w:type="spellStart"/>
-      <w:r>
-        <w:rPr>
-          <w:sz w:val="26"/>
-          <w:szCs w:val="26"/>
-        </w:rPr>
-        <w:t>đề</w:t>
-      </w:r>
-      <w:proofErr w:type="spellEnd"/>
-      <w:r>
-        <w:rPr>
-          <w:sz w:val="26"/>
-          <w:szCs w:val="26"/>
-        </w:rPr>
-        <w:t xml:space="preserve"> </w:t>
-      </w:r>
-      <w:proofErr w:type="spellStart"/>
-      <w:r>
-        <w:rPr>
-          <w:sz w:val="26"/>
-          <w:szCs w:val="26"/>
-        </w:rPr>
-        <w:t>tài</w:t>
-      </w:r>
-      <w:proofErr w:type="spellEnd"/>
-      <w:r>
-        <w:rPr>
-          <w:sz w:val="26"/>
-          <w:szCs w:val="26"/>
-        </w:rPr>
-        <w:t>.</w:t>
+        <w:t xml:space="preserve"> Nhóm trưởng đánh giá chính xác mức độ đóng góp của từng thành viên trong nhóm đối với đề tài.</w:t>
       </w:r>
     </w:p>
     <w:tbl>
@@ -3901,332 +2890,50 @@
                 <w:sz w:val="26"/>
                 <w:szCs w:val="26"/>
               </w:rPr>
-              <w:t xml:space="preserve">…………, </w:t>
-            </w:r>
-            <w:proofErr w:type="spellStart"/>
-            <w:r>
+              <w:t>…………, ngày ……….. tháng …….. năm 2023…..</w:t>
+            </w:r>
+          </w:p>
+          <w:p>
+            <w:pPr>
+              <w:tabs>
+                <w:tab w:val="right" w:pos="9356"/>
+              </w:tabs>
+              <w:spacing w:line="312" w:lineRule="auto"/>
+              <w:jc w:val="center"/>
+              <w:rPr>
+                <w:sz w:val="26"/>
+                <w:szCs w:val="26"/>
+              </w:rPr>
+            </w:pPr>
+            <w:r>
+              <w:rPr>
+                <w:b/>
+                <w:sz w:val="26"/>
+                <w:szCs w:val="26"/>
+              </w:rPr>
+              <w:t>Nhóm Sinh viên thực hiện</w:t>
+            </w:r>
+          </w:p>
+          <w:p>
+            <w:pPr>
+              <w:tabs>
+                <w:tab w:val="right" w:pos="9356"/>
+              </w:tabs>
+              <w:spacing w:line="312" w:lineRule="auto"/>
+              <w:jc w:val="center"/>
               <w:rPr>
                 <w:i/>
                 <w:sz w:val="26"/>
                 <w:szCs w:val="26"/>
               </w:rPr>
-              <w:t>ngày</w:t>
-            </w:r>
-            <w:proofErr w:type="spellEnd"/>
+            </w:pPr>
             <w:r>
               <w:rPr>
                 <w:i/>
                 <w:sz w:val="26"/>
                 <w:szCs w:val="26"/>
               </w:rPr>
-              <w:t xml:space="preserve"> ……</w:t>
-            </w:r>
-            <w:proofErr w:type="gramStart"/>
-            <w:r>
-              <w:rPr>
-                <w:i/>
-                <w:sz w:val="26"/>
-                <w:szCs w:val="26"/>
-              </w:rPr>
-              <w:t>…..</w:t>
-            </w:r>
-            <w:proofErr w:type="gramEnd"/>
-            <w:r>
-              <w:rPr>
-                <w:i/>
-                <w:sz w:val="26"/>
-                <w:szCs w:val="26"/>
-              </w:rPr>
-              <w:t xml:space="preserve"> </w:t>
-            </w:r>
-            <w:proofErr w:type="spellStart"/>
-            <w:r>
-              <w:rPr>
-                <w:i/>
-                <w:sz w:val="26"/>
-                <w:szCs w:val="26"/>
-              </w:rPr>
-              <w:t>tháng</w:t>
-            </w:r>
-            <w:proofErr w:type="spellEnd"/>
-            <w:r>
-              <w:rPr>
-                <w:i/>
-                <w:sz w:val="26"/>
-                <w:szCs w:val="26"/>
-              </w:rPr>
-              <w:t xml:space="preserve"> …</w:t>
-            </w:r>
-            <w:proofErr w:type="gramStart"/>
-            <w:r>
-              <w:rPr>
-                <w:i/>
-                <w:sz w:val="26"/>
-                <w:szCs w:val="26"/>
-              </w:rPr>
-              <w:t>…..</w:t>
-            </w:r>
-            <w:proofErr w:type="gramEnd"/>
-            <w:r>
-              <w:rPr>
-                <w:i/>
-                <w:sz w:val="26"/>
-                <w:szCs w:val="26"/>
-              </w:rPr>
-              <w:t xml:space="preserve"> </w:t>
-            </w:r>
-            <w:proofErr w:type="spellStart"/>
-            <w:r>
-              <w:rPr>
-                <w:i/>
-                <w:sz w:val="26"/>
-                <w:szCs w:val="26"/>
-              </w:rPr>
-              <w:t>năm</w:t>
-            </w:r>
-            <w:proofErr w:type="spellEnd"/>
-            <w:r>
-              <w:rPr>
-                <w:i/>
-                <w:sz w:val="26"/>
-                <w:szCs w:val="26"/>
-              </w:rPr>
-              <w:t xml:space="preserve"> 2023</w:t>
-            </w:r>
-            <w:proofErr w:type="gramStart"/>
-            <w:r>
-              <w:rPr>
-                <w:i/>
-                <w:sz w:val="26"/>
-                <w:szCs w:val="26"/>
-              </w:rPr>
-              <w:t>…..</w:t>
-            </w:r>
-            <w:proofErr w:type="gramEnd"/>
-          </w:p>
-          <w:p>
-            <w:pPr>
-              <w:tabs>
-                <w:tab w:val="right" w:pos="9356"/>
-              </w:tabs>
-              <w:spacing w:line="312" w:lineRule="auto"/>
-              <w:jc w:val="center"/>
-              <w:rPr>
-                <w:sz w:val="26"/>
-                <w:szCs w:val="26"/>
-              </w:rPr>
-            </w:pPr>
-            <w:proofErr w:type="spellStart"/>
-            <w:r>
-              <w:rPr>
-                <w:b/>
-                <w:sz w:val="26"/>
-                <w:szCs w:val="26"/>
-              </w:rPr>
-              <w:t>Nhóm</w:t>
-            </w:r>
-            <w:proofErr w:type="spellEnd"/>
-            <w:r>
-              <w:rPr>
-                <w:b/>
-                <w:sz w:val="26"/>
-                <w:szCs w:val="26"/>
-              </w:rPr>
-              <w:t xml:space="preserve"> </w:t>
-            </w:r>
-            <w:proofErr w:type="spellStart"/>
-            <w:r>
-              <w:rPr>
-                <w:b/>
-                <w:sz w:val="26"/>
-                <w:szCs w:val="26"/>
-              </w:rPr>
-              <w:t>Sinh</w:t>
-            </w:r>
-            <w:proofErr w:type="spellEnd"/>
-            <w:r>
-              <w:rPr>
-                <w:b/>
-                <w:sz w:val="26"/>
-                <w:szCs w:val="26"/>
-              </w:rPr>
-              <w:t xml:space="preserve"> </w:t>
-            </w:r>
-            <w:proofErr w:type="spellStart"/>
-            <w:r>
-              <w:rPr>
-                <w:b/>
-                <w:sz w:val="26"/>
-                <w:szCs w:val="26"/>
-              </w:rPr>
-              <w:t>viên</w:t>
-            </w:r>
-            <w:proofErr w:type="spellEnd"/>
-            <w:r>
-              <w:rPr>
-                <w:b/>
-                <w:sz w:val="26"/>
-                <w:szCs w:val="26"/>
-              </w:rPr>
-              <w:t xml:space="preserve"> </w:t>
-            </w:r>
-            <w:proofErr w:type="spellStart"/>
-            <w:r>
-              <w:rPr>
-                <w:b/>
-                <w:sz w:val="26"/>
-                <w:szCs w:val="26"/>
-              </w:rPr>
-              <w:t>thực</w:t>
-            </w:r>
-            <w:proofErr w:type="spellEnd"/>
-            <w:r>
-              <w:rPr>
-                <w:b/>
-                <w:sz w:val="26"/>
-                <w:szCs w:val="26"/>
-              </w:rPr>
-              <w:t xml:space="preserve"> </w:t>
-            </w:r>
-            <w:proofErr w:type="spellStart"/>
-            <w:r>
-              <w:rPr>
-                <w:b/>
-                <w:sz w:val="26"/>
-                <w:szCs w:val="26"/>
-              </w:rPr>
-              <w:t>hiện</w:t>
-            </w:r>
-            <w:proofErr w:type="spellEnd"/>
-          </w:p>
-          <w:p>
-            <w:pPr>
-              <w:tabs>
-                <w:tab w:val="right" w:pos="9356"/>
-              </w:tabs>
-              <w:spacing w:line="312" w:lineRule="auto"/>
-              <w:jc w:val="center"/>
-              <w:rPr>
-                <w:i/>
-                <w:sz w:val="26"/>
-                <w:szCs w:val="26"/>
-              </w:rPr>
-            </w:pPr>
-            <w:r>
-              <w:rPr>
-                <w:i/>
-                <w:sz w:val="26"/>
-                <w:szCs w:val="26"/>
-              </w:rPr>
-              <w:t>(</w:t>
-            </w:r>
-            <w:proofErr w:type="spellStart"/>
-            <w:r>
-              <w:rPr>
-                <w:i/>
-                <w:sz w:val="26"/>
-                <w:szCs w:val="26"/>
-              </w:rPr>
-              <w:t>Ký</w:t>
-            </w:r>
-            <w:proofErr w:type="spellEnd"/>
-            <w:r>
-              <w:rPr>
-                <w:i/>
-                <w:sz w:val="26"/>
-                <w:szCs w:val="26"/>
-              </w:rPr>
-              <w:t xml:space="preserve"> </w:t>
-            </w:r>
-            <w:proofErr w:type="spellStart"/>
-            <w:r>
-              <w:rPr>
-                <w:i/>
-                <w:sz w:val="26"/>
-                <w:szCs w:val="26"/>
-              </w:rPr>
-              <w:t>và</w:t>
-            </w:r>
-            <w:proofErr w:type="spellEnd"/>
-            <w:r>
-              <w:rPr>
-                <w:i/>
-                <w:sz w:val="26"/>
-                <w:szCs w:val="26"/>
-              </w:rPr>
-              <w:t xml:space="preserve"> </w:t>
-            </w:r>
-            <w:proofErr w:type="spellStart"/>
-            <w:r>
-              <w:rPr>
-                <w:i/>
-                <w:sz w:val="26"/>
-                <w:szCs w:val="26"/>
-              </w:rPr>
-              <w:t>ghi</w:t>
-            </w:r>
-            <w:proofErr w:type="spellEnd"/>
-            <w:r>
-              <w:rPr>
-                <w:i/>
-                <w:sz w:val="26"/>
-                <w:szCs w:val="26"/>
-              </w:rPr>
-              <w:t xml:space="preserve"> </w:t>
-            </w:r>
-            <w:proofErr w:type="spellStart"/>
-            <w:r>
-              <w:rPr>
-                <w:i/>
-                <w:sz w:val="26"/>
-                <w:szCs w:val="26"/>
-              </w:rPr>
-              <w:t>rõ</w:t>
-            </w:r>
-            <w:proofErr w:type="spellEnd"/>
-            <w:r>
-              <w:rPr>
-                <w:i/>
-                <w:sz w:val="26"/>
-                <w:szCs w:val="26"/>
-              </w:rPr>
-              <w:t xml:space="preserve"> </w:t>
-            </w:r>
-            <w:proofErr w:type="spellStart"/>
-            <w:r>
-              <w:rPr>
-                <w:i/>
-                <w:sz w:val="26"/>
-                <w:szCs w:val="26"/>
-              </w:rPr>
-              <w:t>họ</w:t>
-            </w:r>
-            <w:proofErr w:type="spellEnd"/>
-            <w:r>
-              <w:rPr>
-                <w:i/>
-                <w:sz w:val="26"/>
-                <w:szCs w:val="26"/>
-              </w:rPr>
-              <w:t xml:space="preserve"> </w:t>
-            </w:r>
-            <w:proofErr w:type="spellStart"/>
-            <w:r>
-              <w:rPr>
-                <w:i/>
-                <w:sz w:val="26"/>
-                <w:szCs w:val="26"/>
-              </w:rPr>
-              <w:t>tên</w:t>
-            </w:r>
-            <w:proofErr w:type="spellEnd"/>
-            <w:r>
-              <w:rPr>
-                <w:i/>
-                <w:sz w:val="26"/>
-                <w:szCs w:val="26"/>
-              </w:rPr>
-              <w:t>)</w:t>
+              <w:t>(Ký và ghi rõ họ tên)</w:t>
             </w:r>
           </w:p>
           <w:p>

--- a/BÁO CÁO NHÓM 1.docx
+++ b/BÁO CÁO NHÓM 1.docx
@@ -108,8 +108,90 @@
           <w:szCs w:val="26"/>
         </w:rPr>
         <w:tab/>
-        <w:t xml:space="preserve">     Độc lập – Tự do – Hạnh phúc</w:t>
-      </w:r>
+        <w:t xml:space="preserve">     </w:t>
+      </w:r>
+      <w:proofErr w:type="spellStart"/>
+      <w:r>
+        <w:rPr>
+          <w:b/>
+          <w:sz w:val="26"/>
+          <w:szCs w:val="26"/>
+        </w:rPr>
+        <w:t>Độc</w:t>
+      </w:r>
+      <w:proofErr w:type="spellEnd"/>
+      <w:r>
+        <w:rPr>
+          <w:b/>
+          <w:sz w:val="26"/>
+          <w:szCs w:val="26"/>
+        </w:rPr>
+        <w:t xml:space="preserve"> </w:t>
+      </w:r>
+      <w:proofErr w:type="spellStart"/>
+      <w:r>
+        <w:rPr>
+          <w:b/>
+          <w:sz w:val="26"/>
+          <w:szCs w:val="26"/>
+        </w:rPr>
+        <w:t>lập</w:t>
+      </w:r>
+      <w:proofErr w:type="spellEnd"/>
+      <w:r>
+        <w:rPr>
+          <w:b/>
+          <w:sz w:val="26"/>
+          <w:szCs w:val="26"/>
+        </w:rPr>
+        <w:t xml:space="preserve"> – </w:t>
+      </w:r>
+      <w:proofErr w:type="spellStart"/>
+      <w:r>
+        <w:rPr>
+          <w:b/>
+          <w:sz w:val="26"/>
+          <w:szCs w:val="26"/>
+        </w:rPr>
+        <w:t>Tự</w:t>
+      </w:r>
+      <w:proofErr w:type="spellEnd"/>
+      <w:r>
+        <w:rPr>
+          <w:b/>
+          <w:sz w:val="26"/>
+          <w:szCs w:val="26"/>
+        </w:rPr>
+        <w:t xml:space="preserve"> do – </w:t>
+      </w:r>
+      <w:proofErr w:type="spellStart"/>
+      <w:r>
+        <w:rPr>
+          <w:b/>
+          <w:sz w:val="26"/>
+          <w:szCs w:val="26"/>
+        </w:rPr>
+        <w:t>Hạnh</w:t>
+      </w:r>
+      <w:proofErr w:type="spellEnd"/>
+      <w:r>
+        <w:rPr>
+          <w:b/>
+          <w:sz w:val="26"/>
+          <w:szCs w:val="26"/>
+        </w:rPr>
+        <w:t xml:space="preserve"> </w:t>
+      </w:r>
+      <w:proofErr w:type="spellStart"/>
+      <w:r>
+        <w:rPr>
+          <w:b/>
+          <w:sz w:val="26"/>
+          <w:szCs w:val="26"/>
+        </w:rPr>
+        <w:t>phúc</w:t>
+      </w:r>
+      <w:proofErr w:type="spellEnd"/>
     </w:p>
     <w:p>
       <w:pPr>
@@ -170,7 +252,7 @@
               </wp:anchor>
             </w:drawing>
           </mc:Choice>
-          <mc:Fallback xmlns:dgm="http://schemas.openxmlformats.org/drawingml/2006/diagram" xmlns:lc="http://schemas.openxmlformats.org/drawingml/2006/lockedCanvas" xmlns:c="http://schemas.openxmlformats.org/drawingml/2006/chart" xmlns:pic="http://schemas.openxmlformats.org/drawingml/2006/picture" xmlns:a="http://schemas.openxmlformats.org/drawingml/2006/main" xmlns:sl="http://schemas.openxmlformats.org/schemaLibrary/2006/main">
+          <mc:Fallback xmlns:sl="http://schemas.openxmlformats.org/schemaLibrary/2006/main" xmlns:a="http://schemas.openxmlformats.org/drawingml/2006/main" xmlns:pic="http://schemas.openxmlformats.org/drawingml/2006/picture" xmlns:c="http://schemas.openxmlformats.org/drawingml/2006/chart" xmlns:lc="http://schemas.openxmlformats.org/drawingml/2006/lockedCanvas" xmlns:dgm="http://schemas.openxmlformats.org/drawingml/2006/diagram">
             <w:drawing>
               <wp:anchor allowOverlap="1" behindDoc="0" distB="0" distT="0" distL="114300" distR="114300" hidden="0" layoutInCell="1" locked="0" relativeHeight="0" simplePos="0">
                 <wp:simplePos x="0" y="0"/>
@@ -192,7 +274,7 @@
                         <pic:cNvPicPr preferRelativeResize="0"/>
                       </pic:nvPicPr>
                       <pic:blipFill>
-                        <a:blip r:embed="rId7"/>
+                        <a:blip r:embed="rId8"/>
                         <a:srcRect/>
                         <a:stretch>
                           <a:fillRect/>
@@ -265,7 +347,7 @@
               </wp:anchor>
             </w:drawing>
           </mc:Choice>
-          <mc:Fallback xmlns:dgm="http://schemas.openxmlformats.org/drawingml/2006/diagram" xmlns:lc="http://schemas.openxmlformats.org/drawingml/2006/lockedCanvas" xmlns:c="http://schemas.openxmlformats.org/drawingml/2006/chart" xmlns:pic="http://schemas.openxmlformats.org/drawingml/2006/picture" xmlns:a="http://schemas.openxmlformats.org/drawingml/2006/main" xmlns:sl="http://schemas.openxmlformats.org/schemaLibrary/2006/main">
+          <mc:Fallback xmlns:sl="http://schemas.openxmlformats.org/schemaLibrary/2006/main" xmlns:a="http://schemas.openxmlformats.org/drawingml/2006/main" xmlns:pic="http://schemas.openxmlformats.org/drawingml/2006/picture" xmlns:c="http://schemas.openxmlformats.org/drawingml/2006/chart" xmlns:lc="http://schemas.openxmlformats.org/drawingml/2006/lockedCanvas" xmlns:dgm="http://schemas.openxmlformats.org/drawingml/2006/diagram">
             <w:drawing>
               <wp:anchor allowOverlap="1" behindDoc="0" distB="0" distT="0" distL="114300" distR="114300" hidden="0" layoutInCell="1" locked="0" relativeHeight="0" simplePos="0">
                 <wp:simplePos x="0" y="0"/>
@@ -287,7 +369,7 @@
                         <pic:cNvPicPr preferRelativeResize="0"/>
                       </pic:nvPicPr>
                       <pic:blipFill>
-                        <a:blip r:embed="rId8"/>
+                        <a:blip r:embed="rId9"/>
                         <a:srcRect/>
                         <a:stretch>
                           <a:fillRect/>
@@ -370,12 +452,21 @@
           <w:lang w:val="vi-VN"/>
         </w:rPr>
       </w:pPr>
-      <w:r>
-        <w:rPr>
-          <w:sz w:val="26"/>
-          <w:szCs w:val="26"/>
-        </w:rPr>
-        <w:t xml:space="preserve">Nhóm: </w:t>
+      <w:proofErr w:type="spellStart"/>
+      <w:r>
+        <w:rPr>
+          <w:sz w:val="26"/>
+          <w:szCs w:val="26"/>
+        </w:rPr>
+        <w:t>Nhóm</w:t>
+      </w:r>
+      <w:proofErr w:type="spellEnd"/>
+      <w:r>
+        <w:rPr>
+          <w:sz w:val="26"/>
+          <w:szCs w:val="26"/>
+        </w:rPr>
+        <w:t xml:space="preserve">: </w:t>
       </w:r>
       <w:r>
         <w:rPr>
@@ -390,7 +481,71 @@
           <w:sz w:val="26"/>
           <w:szCs w:val="26"/>
         </w:rPr>
-        <w:t xml:space="preserve">    thực hiện đề tài: </w:t>
+        <w:t xml:space="preserve">    </w:t>
+      </w:r>
+      <w:proofErr w:type="spellStart"/>
+      <w:r>
+        <w:rPr>
+          <w:sz w:val="26"/>
+          <w:szCs w:val="26"/>
+        </w:rPr>
+        <w:t>thực</w:t>
+      </w:r>
+      <w:proofErr w:type="spellEnd"/>
+      <w:r>
+        <w:rPr>
+          <w:sz w:val="26"/>
+          <w:szCs w:val="26"/>
+        </w:rPr>
+        <w:t xml:space="preserve"> </w:t>
+      </w:r>
+      <w:proofErr w:type="spellStart"/>
+      <w:r>
+        <w:rPr>
+          <w:sz w:val="26"/>
+          <w:szCs w:val="26"/>
+        </w:rPr>
+        <w:t>hiện</w:t>
+      </w:r>
+      <w:proofErr w:type="spellEnd"/>
+      <w:r>
+        <w:rPr>
+          <w:sz w:val="26"/>
+          <w:szCs w:val="26"/>
+        </w:rPr>
+        <w:t xml:space="preserve"> </w:t>
+      </w:r>
+      <w:proofErr w:type="spellStart"/>
+      <w:r>
+        <w:rPr>
+          <w:sz w:val="26"/>
+          <w:szCs w:val="26"/>
+        </w:rPr>
+        <w:t>đề</w:t>
+      </w:r>
+      <w:proofErr w:type="spellEnd"/>
+      <w:r>
+        <w:rPr>
+          <w:sz w:val="26"/>
+          <w:szCs w:val="26"/>
+        </w:rPr>
+        <w:t xml:space="preserve"> </w:t>
+      </w:r>
+      <w:proofErr w:type="spellStart"/>
+      <w:r>
+        <w:rPr>
+          <w:sz w:val="26"/>
+          <w:szCs w:val="26"/>
+        </w:rPr>
+        <w:t>tài</w:t>
+      </w:r>
+      <w:proofErr w:type="spellEnd"/>
+      <w:r>
+        <w:rPr>
+          <w:sz w:val="26"/>
+          <w:szCs w:val="26"/>
+        </w:rPr>
+        <w:t xml:space="preserve">: </w:t>
       </w:r>
       <w:r>
         <w:rPr>
@@ -453,14 +608,52 @@
                 <w:szCs w:val="26"/>
               </w:rPr>
             </w:pPr>
-            <w:r>
-              <w:rPr>
-                <w:b/>
-                <w:sz w:val="26"/>
-                <w:szCs w:val="26"/>
-              </w:rPr>
-              <w:t>Họ và tên</w:t>
-            </w:r>
+            <w:proofErr w:type="spellStart"/>
+            <w:r>
+              <w:rPr>
+                <w:b/>
+                <w:sz w:val="26"/>
+                <w:szCs w:val="26"/>
+              </w:rPr>
+              <w:t>Họ</w:t>
+            </w:r>
+            <w:proofErr w:type="spellEnd"/>
+            <w:r>
+              <w:rPr>
+                <w:b/>
+                <w:sz w:val="26"/>
+                <w:szCs w:val="26"/>
+              </w:rPr>
+              <w:t xml:space="preserve"> </w:t>
+            </w:r>
+            <w:proofErr w:type="spellStart"/>
+            <w:r>
+              <w:rPr>
+                <w:b/>
+                <w:sz w:val="26"/>
+                <w:szCs w:val="26"/>
+              </w:rPr>
+              <w:t>và</w:t>
+            </w:r>
+            <w:proofErr w:type="spellEnd"/>
+            <w:r>
+              <w:rPr>
+                <w:b/>
+                <w:sz w:val="26"/>
+                <w:szCs w:val="26"/>
+              </w:rPr>
+              <w:t xml:space="preserve"> </w:t>
+            </w:r>
+            <w:proofErr w:type="spellStart"/>
+            <w:r>
+              <w:rPr>
+                <w:b/>
+                <w:sz w:val="26"/>
+                <w:szCs w:val="26"/>
+              </w:rPr>
+              <w:t>tên</w:t>
+            </w:r>
+            <w:proofErr w:type="spellEnd"/>
           </w:p>
         </w:tc>
         <w:tc>
@@ -479,13 +672,41 @@
                 <w:szCs w:val="26"/>
               </w:rPr>
             </w:pPr>
-            <w:r>
-              <w:rPr>
-                <w:b/>
-                <w:sz w:val="26"/>
-                <w:szCs w:val="26"/>
-              </w:rPr>
-              <w:t>Ngày sinh:</w:t>
+            <w:proofErr w:type="spellStart"/>
+            <w:r>
+              <w:rPr>
+                <w:b/>
+                <w:sz w:val="26"/>
+                <w:szCs w:val="26"/>
+              </w:rPr>
+              <w:t>Ngày</w:t>
+            </w:r>
+            <w:proofErr w:type="spellEnd"/>
+            <w:r>
+              <w:rPr>
+                <w:b/>
+                <w:sz w:val="26"/>
+                <w:szCs w:val="26"/>
+              </w:rPr>
+              <w:t xml:space="preserve"> </w:t>
+            </w:r>
+            <w:proofErr w:type="spellStart"/>
+            <w:r>
+              <w:rPr>
+                <w:b/>
+                <w:sz w:val="26"/>
+                <w:szCs w:val="26"/>
+              </w:rPr>
+              <w:t>sinh</w:t>
+            </w:r>
+            <w:proofErr w:type="spellEnd"/>
+            <w:r>
+              <w:rPr>
+                <w:b/>
+                <w:sz w:val="26"/>
+                <w:szCs w:val="26"/>
+              </w:rPr>
+              <w:t>:</w:t>
             </w:r>
           </w:p>
         </w:tc>
@@ -531,13 +752,23 @@
                 <w:szCs w:val="26"/>
               </w:rPr>
             </w:pPr>
-            <w:r>
-              <w:rPr>
-                <w:b/>
-                <w:sz w:val="26"/>
-                <w:szCs w:val="26"/>
-              </w:rPr>
-              <w:t>Lớp:</w:t>
+            <w:proofErr w:type="spellStart"/>
+            <w:r>
+              <w:rPr>
+                <w:b/>
+                <w:sz w:val="26"/>
+                <w:szCs w:val="26"/>
+              </w:rPr>
+              <w:t>Lớp</w:t>
+            </w:r>
+            <w:proofErr w:type="spellEnd"/>
+            <w:r>
+              <w:rPr>
+                <w:b/>
+                <w:sz w:val="26"/>
+                <w:szCs w:val="26"/>
+              </w:rPr>
+              <w:t>:</w:t>
             </w:r>
           </w:p>
         </w:tc>
@@ -557,14 +788,34 @@
                 <w:szCs w:val="26"/>
               </w:rPr>
             </w:pPr>
-            <w:r>
-              <w:rPr>
-                <w:b/>
-                <w:sz w:val="26"/>
-                <w:szCs w:val="26"/>
-              </w:rPr>
-              <w:t>Chuyên ngành</w:t>
-            </w:r>
+            <w:proofErr w:type="spellStart"/>
+            <w:r>
+              <w:rPr>
+                <w:b/>
+                <w:sz w:val="26"/>
+                <w:szCs w:val="26"/>
+              </w:rPr>
+              <w:t>Chuyên</w:t>
+            </w:r>
+            <w:proofErr w:type="spellEnd"/>
+            <w:r>
+              <w:rPr>
+                <w:b/>
+                <w:sz w:val="26"/>
+                <w:szCs w:val="26"/>
+              </w:rPr>
+              <w:t xml:space="preserve"> </w:t>
+            </w:r>
+            <w:proofErr w:type="spellStart"/>
+            <w:r>
+              <w:rPr>
+                <w:b/>
+                <w:sz w:val="26"/>
+                <w:szCs w:val="26"/>
+              </w:rPr>
+              <w:t>ngành</w:t>
+            </w:r>
+            <w:proofErr w:type="spellEnd"/>
           </w:p>
         </w:tc>
         <w:tc>
@@ -584,13 +835,77 @@
                 <w:szCs w:val="26"/>
               </w:rPr>
             </w:pPr>
-            <w:r>
-              <w:rPr>
-                <w:b/>
-                <w:sz w:val="26"/>
-                <w:szCs w:val="26"/>
-              </w:rPr>
-              <w:t>Mức độ đóng góp (%)</w:t>
+            <w:proofErr w:type="spellStart"/>
+            <w:r>
+              <w:rPr>
+                <w:b/>
+                <w:sz w:val="26"/>
+                <w:szCs w:val="26"/>
+              </w:rPr>
+              <w:t>Mức</w:t>
+            </w:r>
+            <w:proofErr w:type="spellEnd"/>
+            <w:r>
+              <w:rPr>
+                <w:b/>
+                <w:sz w:val="26"/>
+                <w:szCs w:val="26"/>
+              </w:rPr>
+              <w:t xml:space="preserve"> </w:t>
+            </w:r>
+            <w:proofErr w:type="spellStart"/>
+            <w:r>
+              <w:rPr>
+                <w:b/>
+                <w:sz w:val="26"/>
+                <w:szCs w:val="26"/>
+              </w:rPr>
+              <w:t>độ</w:t>
+            </w:r>
+            <w:proofErr w:type="spellEnd"/>
+            <w:r>
+              <w:rPr>
+                <w:b/>
+                <w:sz w:val="26"/>
+                <w:szCs w:val="26"/>
+              </w:rPr>
+              <w:t xml:space="preserve"> </w:t>
+            </w:r>
+            <w:proofErr w:type="spellStart"/>
+            <w:r>
+              <w:rPr>
+                <w:b/>
+                <w:sz w:val="26"/>
+                <w:szCs w:val="26"/>
+              </w:rPr>
+              <w:t>đóng</w:t>
+            </w:r>
+            <w:proofErr w:type="spellEnd"/>
+            <w:r>
+              <w:rPr>
+                <w:b/>
+                <w:sz w:val="26"/>
+                <w:szCs w:val="26"/>
+              </w:rPr>
+              <w:t xml:space="preserve"> </w:t>
+            </w:r>
+            <w:proofErr w:type="spellStart"/>
+            <w:r>
+              <w:rPr>
+                <w:b/>
+                <w:sz w:val="26"/>
+                <w:szCs w:val="26"/>
+              </w:rPr>
+              <w:t>góp</w:t>
+            </w:r>
+            <w:proofErr w:type="spellEnd"/>
+            <w:r>
+              <w:rPr>
+                <w:b/>
+                <w:sz w:val="26"/>
+                <w:szCs w:val="26"/>
+              </w:rPr>
+              <w:t xml:space="preserve"> (%)</w:t>
             </w:r>
           </w:p>
         </w:tc>
@@ -610,14 +925,34 @@
                 <w:szCs w:val="26"/>
               </w:rPr>
             </w:pPr>
-            <w:r>
-              <w:rPr>
-                <w:b/>
-                <w:sz w:val="26"/>
-                <w:szCs w:val="26"/>
-              </w:rPr>
-              <w:t>Ghi chú</w:t>
-            </w:r>
+            <w:proofErr w:type="spellStart"/>
+            <w:r>
+              <w:rPr>
+                <w:b/>
+                <w:sz w:val="26"/>
+                <w:szCs w:val="26"/>
+              </w:rPr>
+              <w:t>Ghi</w:t>
+            </w:r>
+            <w:proofErr w:type="spellEnd"/>
+            <w:r>
+              <w:rPr>
+                <w:b/>
+                <w:sz w:val="26"/>
+                <w:szCs w:val="26"/>
+              </w:rPr>
+              <w:t xml:space="preserve"> </w:t>
+            </w:r>
+            <w:proofErr w:type="spellStart"/>
+            <w:r>
+              <w:rPr>
+                <w:b/>
+                <w:sz w:val="26"/>
+                <w:szCs w:val="26"/>
+              </w:rPr>
+              <w:t>chú</w:t>
+            </w:r>
+            <w:proofErr w:type="spellEnd"/>
           </w:p>
         </w:tc>
       </w:tr>
@@ -1323,6 +1658,181 @@
           </w:p>
         </w:tc>
       </w:tr>
+      <w:tr>
+        <w:tc>
+          <w:tcPr>
+            <w:tcW w:w="4106" w:type="dxa"/>
+            <w:shd w:val="clear" w:color="auto" w:fill="auto"/>
+          </w:tcPr>
+          <w:p>
+            <w:pPr>
+              <w:numPr>
+                <w:ilvl w:val="0"/>
+                <w:numId w:val="1"/>
+              </w:numPr>
+              <w:pBdr>
+                <w:top w:val="nil"/>
+                <w:left w:val="nil"/>
+                <w:bottom w:val="nil"/>
+                <w:right w:val="nil"/>
+                <w:between w:val="nil"/>
+              </w:pBdr>
+              <w:spacing w:line="312" w:lineRule="auto"/>
+              <w:rPr>
+                <w:color w:val="000000"/>
+                <w:sz w:val="26"/>
+                <w:szCs w:val="26"/>
+                <w:lang w:val="vi-VN"/>
+              </w:rPr>
+            </w:pPr>
+            <w:r>
+              <w:rPr>
+                <w:color w:val="000000"/>
+                <w:sz w:val="26"/>
+                <w:szCs w:val="26"/>
+                <w:lang w:val="vi-VN"/>
+              </w:rPr>
+              <w:t>LÊ ĐỨC NAM</w:t>
+            </w:r>
+          </w:p>
+        </w:tc>
+        <w:tc>
+          <w:tcPr>
+            <w:tcW w:w="1559" w:type="dxa"/>
+            <w:shd w:val="clear" w:color="auto" w:fill="auto"/>
+            <w:vAlign w:val="center"/>
+          </w:tcPr>
+          <w:p>
+            <w:pPr>
+              <w:spacing w:line="312" w:lineRule="auto"/>
+              <w:jc w:val="center"/>
+              <w:rPr>
+                <w:sz w:val="26"/>
+                <w:szCs w:val="26"/>
+                <w:lang w:val="vi-VN"/>
+              </w:rPr>
+            </w:pPr>
+            <w:r>
+              <w:rPr>
+                <w:sz w:val="26"/>
+                <w:szCs w:val="26"/>
+                <w:lang w:val="vi-VN"/>
+              </w:rPr>
+              <w:t>25/06/2003</w:t>
+            </w:r>
+          </w:p>
+        </w:tc>
+        <w:tc>
+          <w:tcPr>
+            <w:tcW w:w="1554" w:type="dxa"/>
+            <w:shd w:val="clear" w:color="auto" w:fill="auto"/>
+            <w:vAlign w:val="center"/>
+          </w:tcPr>
+          <w:p>
+            <w:pPr>
+              <w:spacing w:line="312" w:lineRule="auto"/>
+              <w:jc w:val="center"/>
+              <w:rPr>
+                <w:sz w:val="26"/>
+                <w:szCs w:val="26"/>
+                <w:lang w:val="vi-VN"/>
+              </w:rPr>
+            </w:pPr>
+            <w:r>
+              <w:rPr>
+                <w:sz w:val="26"/>
+                <w:szCs w:val="26"/>
+                <w:lang w:val="vi-VN"/>
+              </w:rPr>
+              <w:t>1050080064</w:t>
+            </w:r>
+          </w:p>
+        </w:tc>
+        <w:tc>
+          <w:tcPr>
+            <w:tcW w:w="1140" w:type="dxa"/>
+            <w:shd w:val="clear" w:color="auto" w:fill="auto"/>
+            <w:vAlign w:val="center"/>
+          </w:tcPr>
+          <w:p>
+            <w:pPr>
+              <w:spacing w:line="312" w:lineRule="auto"/>
+              <w:jc w:val="center"/>
+              <w:rPr>
+                <w:sz w:val="26"/>
+                <w:szCs w:val="26"/>
+                <w:lang w:val="vi-VN"/>
+              </w:rPr>
+            </w:pPr>
+            <w:r>
+              <w:rPr>
+                <w:sz w:val="26"/>
+                <w:szCs w:val="26"/>
+                <w:lang w:val="vi-VN"/>
+              </w:rPr>
+              <w:t>CNTT 2</w:t>
+            </w:r>
+          </w:p>
+        </w:tc>
+        <w:tc>
+          <w:tcPr>
+            <w:tcW w:w="1984" w:type="dxa"/>
+            <w:shd w:val="clear" w:color="auto" w:fill="auto"/>
+            <w:vAlign w:val="center"/>
+          </w:tcPr>
+          <w:p>
+            <w:pPr>
+              <w:spacing w:line="312" w:lineRule="auto"/>
+              <w:jc w:val="center"/>
+              <w:rPr>
+                <w:sz w:val="26"/>
+                <w:szCs w:val="26"/>
+                <w:lang w:val="vi-VN"/>
+              </w:rPr>
+            </w:pPr>
+            <w:r>
+              <w:rPr>
+                <w:sz w:val="26"/>
+                <w:szCs w:val="26"/>
+                <w:lang w:val="vi-VN"/>
+              </w:rPr>
+              <w:t>CNTT</w:t>
+            </w:r>
+          </w:p>
+        </w:tc>
+        <w:tc>
+          <w:tcPr>
+            <w:tcW w:w="1985" w:type="dxa"/>
+            <w:shd w:val="clear" w:color="auto" w:fill="auto"/>
+            <w:vAlign w:val="center"/>
+          </w:tcPr>
+          <w:p>
+            <w:pPr>
+              <w:spacing w:line="312" w:lineRule="auto"/>
+              <w:jc w:val="center"/>
+              <w:rPr>
+                <w:sz w:val="26"/>
+                <w:szCs w:val="26"/>
+              </w:rPr>
+            </w:pPr>
+          </w:p>
+        </w:tc>
+        <w:tc>
+          <w:tcPr>
+            <w:tcW w:w="2472" w:type="dxa"/>
+            <w:vAlign w:val="center"/>
+          </w:tcPr>
+          <w:p>
+            <w:pPr>
+              <w:spacing w:line="312" w:lineRule="auto"/>
+              <w:rPr>
+                <w:sz w:val="26"/>
+                <w:szCs w:val="26"/>
+              </w:rPr>
+            </w:pPr>
+          </w:p>
+        </w:tc>
+      </w:tr>
     </w:tbl>
     <w:p>
       <w:pPr>
@@ -1394,7 +1904,71 @@
           <w:sz w:val="26"/>
           <w:szCs w:val="26"/>
         </w:rPr>
-        <w:t>. Đề tài được giao:</w:t>
+        <w:t xml:space="preserve">. </w:t>
+      </w:r>
+      <w:proofErr w:type="spellStart"/>
+      <w:r>
+        <w:rPr>
+          <w:sz w:val="26"/>
+          <w:szCs w:val="26"/>
+        </w:rPr>
+        <w:t>Đề</w:t>
+      </w:r>
+      <w:proofErr w:type="spellEnd"/>
+      <w:r>
+        <w:rPr>
+          <w:sz w:val="26"/>
+          <w:szCs w:val="26"/>
+        </w:rPr>
+        <w:t xml:space="preserve"> </w:t>
+      </w:r>
+      <w:proofErr w:type="spellStart"/>
+      <w:r>
+        <w:rPr>
+          <w:sz w:val="26"/>
+          <w:szCs w:val="26"/>
+        </w:rPr>
+        <w:t>tài</w:t>
+      </w:r>
+      <w:proofErr w:type="spellEnd"/>
+      <w:r>
+        <w:rPr>
+          <w:sz w:val="26"/>
+          <w:szCs w:val="26"/>
+        </w:rPr>
+        <w:t xml:space="preserve"> </w:t>
+      </w:r>
+      <w:proofErr w:type="spellStart"/>
+      <w:r>
+        <w:rPr>
+          <w:sz w:val="26"/>
+          <w:szCs w:val="26"/>
+        </w:rPr>
+        <w:t>được</w:t>
+      </w:r>
+      <w:proofErr w:type="spellEnd"/>
+      <w:r>
+        <w:rPr>
+          <w:sz w:val="26"/>
+          <w:szCs w:val="26"/>
+        </w:rPr>
+        <w:t xml:space="preserve"> </w:t>
+      </w:r>
+      <w:proofErr w:type="spellStart"/>
+      <w:r>
+        <w:rPr>
+          <w:sz w:val="26"/>
+          <w:szCs w:val="26"/>
+        </w:rPr>
+        <w:t>giao</w:t>
+      </w:r>
+      <w:proofErr w:type="spellEnd"/>
+      <w:r>
+        <w:rPr>
+          <w:sz w:val="26"/>
+          <w:szCs w:val="26"/>
+        </w:rPr>
+        <w:t>:</w:t>
       </w:r>
       <w:r>
         <w:rPr>
@@ -1419,12 +1993,53 @@
         </w:rPr>
         <w:t xml:space="preserve"> </w:t>
       </w:r>
-      <w:r>
-        <w:rPr>
-          <w:sz w:val="26"/>
-          <w:szCs w:val="26"/>
-        </w:rPr>
-        <w:t>ngày 06 tháng 02 năm 2023</w:t>
+      <w:proofErr w:type="spellStart"/>
+      <w:r>
+        <w:rPr>
+          <w:sz w:val="26"/>
+          <w:szCs w:val="26"/>
+        </w:rPr>
+        <w:t>ngày</w:t>
+      </w:r>
+      <w:proofErr w:type="spellEnd"/>
+      <w:r>
+        <w:rPr>
+          <w:sz w:val="26"/>
+          <w:szCs w:val="26"/>
+        </w:rPr>
+        <w:t xml:space="preserve"> 06 </w:t>
+      </w:r>
+      <w:proofErr w:type="spellStart"/>
+      <w:r>
+        <w:rPr>
+          <w:sz w:val="26"/>
+          <w:szCs w:val="26"/>
+        </w:rPr>
+        <w:t>tháng</w:t>
+      </w:r>
+      <w:proofErr w:type="spellEnd"/>
+      <w:r>
+        <w:rPr>
+          <w:sz w:val="26"/>
+          <w:szCs w:val="26"/>
+        </w:rPr>
+        <w:t xml:space="preserve"> 02 </w:t>
+      </w:r>
+      <w:proofErr w:type="spellStart"/>
+      <w:r>
+        <w:rPr>
+          <w:sz w:val="26"/>
+          <w:szCs w:val="26"/>
+        </w:rPr>
+        <w:t>năm</w:t>
+      </w:r>
+      <w:proofErr w:type="spellEnd"/>
+      <w:r>
+        <w:rPr>
+          <w:sz w:val="26"/>
+          <w:szCs w:val="26"/>
+        </w:rPr>
+        <w:t xml:space="preserve"> 2023</w:t>
       </w:r>
     </w:p>
     <w:p>
@@ -1446,7 +2061,39 @@
           <w:sz w:val="26"/>
           <w:szCs w:val="26"/>
         </w:rPr>
-        <w:t xml:space="preserve">4. Tên đề </w:t>
+        <w:t xml:space="preserve">4. </w:t>
+      </w:r>
+      <w:proofErr w:type="spellStart"/>
+      <w:r>
+        <w:rPr>
+          <w:sz w:val="26"/>
+          <w:szCs w:val="26"/>
+        </w:rPr>
+        <w:t>Tên</w:t>
+      </w:r>
+      <w:proofErr w:type="spellEnd"/>
+      <w:r>
+        <w:rPr>
+          <w:sz w:val="26"/>
+          <w:szCs w:val="26"/>
+        </w:rPr>
+        <w:t xml:space="preserve"> </w:t>
+      </w:r>
+      <w:proofErr w:type="spellStart"/>
+      <w:r>
+        <w:rPr>
+          <w:sz w:val="26"/>
+          <w:szCs w:val="26"/>
+        </w:rPr>
+        <w:t>đề</w:t>
+      </w:r>
+      <w:proofErr w:type="spellEnd"/>
+      <w:r>
+        <w:rPr>
+          <w:sz w:val="26"/>
+          <w:szCs w:val="26"/>
+        </w:rPr>
+        <w:t xml:space="preserve"> </w:t>
       </w:r>
       <w:r>
         <w:rPr>
@@ -1583,14 +2230,70 @@
                 <w:szCs w:val="26"/>
               </w:rPr>
             </w:pPr>
-            <w:r>
-              <w:rPr>
-                <w:b/>
-                <w:sz w:val="26"/>
-                <w:szCs w:val="26"/>
-              </w:rPr>
-              <w:t>Kế hoạch thực hiện</w:t>
-            </w:r>
+            <w:proofErr w:type="spellStart"/>
+            <w:r>
+              <w:rPr>
+                <w:b/>
+                <w:sz w:val="26"/>
+                <w:szCs w:val="26"/>
+              </w:rPr>
+              <w:t>Kế</w:t>
+            </w:r>
+            <w:proofErr w:type="spellEnd"/>
+            <w:r>
+              <w:rPr>
+                <w:b/>
+                <w:sz w:val="26"/>
+                <w:szCs w:val="26"/>
+              </w:rPr>
+              <w:t xml:space="preserve"> </w:t>
+            </w:r>
+            <w:proofErr w:type="spellStart"/>
+            <w:r>
+              <w:rPr>
+                <w:b/>
+                <w:sz w:val="26"/>
+                <w:szCs w:val="26"/>
+              </w:rPr>
+              <w:t>hoạch</w:t>
+            </w:r>
+            <w:proofErr w:type="spellEnd"/>
+            <w:r>
+              <w:rPr>
+                <w:b/>
+                <w:sz w:val="26"/>
+                <w:szCs w:val="26"/>
+              </w:rPr>
+              <w:t xml:space="preserve"> </w:t>
+            </w:r>
+            <w:proofErr w:type="spellStart"/>
+            <w:r>
+              <w:rPr>
+                <w:b/>
+                <w:sz w:val="26"/>
+                <w:szCs w:val="26"/>
+              </w:rPr>
+              <w:t>thực</w:t>
+            </w:r>
+            <w:proofErr w:type="spellEnd"/>
+            <w:r>
+              <w:rPr>
+                <w:b/>
+                <w:sz w:val="26"/>
+                <w:szCs w:val="26"/>
+              </w:rPr>
+              <w:t xml:space="preserve"> </w:t>
+            </w:r>
+            <w:proofErr w:type="spellStart"/>
+            <w:r>
+              <w:rPr>
+                <w:b/>
+                <w:sz w:val="26"/>
+                <w:szCs w:val="26"/>
+              </w:rPr>
+              <w:t>hiện</w:t>
+            </w:r>
+            <w:proofErr w:type="spellEnd"/>
           </w:p>
         </w:tc>
         <w:tc>
@@ -1612,13 +2315,59 @@
                 <w:szCs w:val="26"/>
               </w:rPr>
             </w:pPr>
-            <w:r>
-              <w:rPr>
-                <w:b/>
-                <w:sz w:val="26"/>
-                <w:szCs w:val="26"/>
-              </w:rPr>
-              <w:t>Nhận xét của GVHD</w:t>
+            <w:proofErr w:type="spellStart"/>
+            <w:r>
+              <w:rPr>
+                <w:b/>
+                <w:sz w:val="26"/>
+                <w:szCs w:val="26"/>
+              </w:rPr>
+              <w:t>Nhận</w:t>
+            </w:r>
+            <w:proofErr w:type="spellEnd"/>
+            <w:r>
+              <w:rPr>
+                <w:b/>
+                <w:sz w:val="26"/>
+                <w:szCs w:val="26"/>
+              </w:rPr>
+              <w:t xml:space="preserve"> </w:t>
+            </w:r>
+            <w:proofErr w:type="spellStart"/>
+            <w:r>
+              <w:rPr>
+                <w:b/>
+                <w:sz w:val="26"/>
+                <w:szCs w:val="26"/>
+              </w:rPr>
+              <w:t>xét</w:t>
+            </w:r>
+            <w:proofErr w:type="spellEnd"/>
+            <w:r>
+              <w:rPr>
+                <w:b/>
+                <w:sz w:val="26"/>
+                <w:szCs w:val="26"/>
+              </w:rPr>
+              <w:t xml:space="preserve"> </w:t>
+            </w:r>
+            <w:proofErr w:type="spellStart"/>
+            <w:r>
+              <w:rPr>
+                <w:b/>
+                <w:sz w:val="26"/>
+                <w:szCs w:val="26"/>
+              </w:rPr>
+              <w:t>của</w:t>
+            </w:r>
+            <w:proofErr w:type="spellEnd"/>
+            <w:r>
+              <w:rPr>
+                <w:b/>
+                <w:sz w:val="26"/>
+                <w:szCs w:val="26"/>
+              </w:rPr>
+              <w:t xml:space="preserve"> GVHD</w:t>
             </w:r>
           </w:p>
           <w:p>
@@ -1640,7 +2389,43 @@
                 <w:sz w:val="26"/>
                 <w:szCs w:val="26"/>
               </w:rPr>
-              <w:t>(Ký tên)</w:t>
+              <w:t>(</w:t>
+            </w:r>
+            <w:proofErr w:type="spellStart"/>
+            <w:r>
+              <w:rPr>
+                <w:i/>
+                <w:sz w:val="26"/>
+                <w:szCs w:val="26"/>
+              </w:rPr>
+              <w:t>Ký</w:t>
+            </w:r>
+            <w:proofErr w:type="spellEnd"/>
+            <w:r>
+              <w:rPr>
+                <w:i/>
+                <w:sz w:val="26"/>
+                <w:szCs w:val="26"/>
+              </w:rPr>
+              <w:t xml:space="preserve"> </w:t>
+            </w:r>
+            <w:proofErr w:type="spellStart"/>
+            <w:r>
+              <w:rPr>
+                <w:i/>
+                <w:sz w:val="26"/>
+                <w:szCs w:val="26"/>
+              </w:rPr>
+              <w:t>tên</w:t>
+            </w:r>
+            <w:proofErr w:type="spellEnd"/>
+            <w:r>
+              <w:rPr>
+                <w:i/>
+                <w:sz w:val="26"/>
+                <w:szCs w:val="26"/>
+              </w:rPr>
+              <w:t>)</w:t>
             </w:r>
           </w:p>
         </w:tc>
@@ -1811,6 +2596,14 @@
                 <w:szCs w:val="26"/>
               </w:rPr>
             </w:pPr>
+            <w:r>
+              <w:rPr>
+                <w:sz w:val="26"/>
+                <w:szCs w:val="26"/>
+                <w:lang w:val="vi-VN"/>
+              </w:rPr>
+              <w:t>2</w:t>
+            </w:r>
           </w:p>
           <w:p>
             <w:pPr>
@@ -1895,7 +2688,15 @@
                 <w:szCs w:val="26"/>
                 <w:lang w:val="vi-VN"/>
               </w:rPr>
-              <w:t>Khánh phụ trách database</w:t>
+              <w:t>Nam</w:t>
+            </w:r>
+            <w:r>
+              <w:rPr>
+                <w:sz w:val="26"/>
+                <w:szCs w:val="26"/>
+                <w:lang w:val="vi-VN"/>
+              </w:rPr>
+              <w:t xml:space="preserve"> phụ trách database</w:t>
             </w:r>
           </w:p>
           <w:p>
@@ -1917,10 +2718,24 @@
                 <w:szCs w:val="26"/>
                 <w:lang w:val="vi-VN"/>
               </w:rPr>
-              <w:t>Lanh, Phước phụ trách code</w:t>
-            </w:r>
-            <w:bookmarkStart w:id="1" w:name="_GoBack"/>
-            <w:bookmarkEnd w:id="1"/>
+              <w:t>Lanh,</w:t>
+            </w:r>
+            <w:r>
+              <w:rPr>
+                <w:sz w:val="26"/>
+                <w:szCs w:val="26"/>
+                <w:lang w:val="vi-VN"/>
+              </w:rPr>
+              <w:t xml:space="preserve"> Khánh,</w:t>
+            </w:r>
+            <w:r>
+              <w:rPr>
+                <w:sz w:val="26"/>
+                <w:szCs w:val="26"/>
+                <w:lang w:val="vi-VN"/>
+              </w:rPr>
+              <w:t xml:space="preserve"> Phước phụ trách code</w:t>
+            </w:r>
           </w:p>
         </w:tc>
         <w:tc>
@@ -1939,6 +2754,7 @@
               <w:rPr>
                 <w:sz w:val="26"/>
                 <w:szCs w:val="26"/>
+                <w:lang w:val="vi-VN"/>
               </w:rPr>
             </w:pPr>
           </w:p>
@@ -1995,12 +2811,21 @@
                 <w:szCs w:val="26"/>
               </w:rPr>
             </w:pPr>
+            <w:r>
+              <w:rPr>
+                <w:sz w:val="26"/>
+                <w:szCs w:val="26"/>
+                <w:lang w:val="vi-VN"/>
+              </w:rPr>
+              <w:t>3</w:t>
+            </w:r>
           </w:p>
         </w:tc>
         <w:tc>
           <w:tcPr>
             <w:tcW w:w="7095" w:type="dxa"/>
             <w:shd w:val="clear" w:color="auto" w:fill="auto"/>
+            <w:vAlign w:val="center"/>
           </w:tcPr>
           <w:p>
             <w:pPr>
@@ -2008,12 +2833,21 @@
                 <w:tab w:val="right" w:pos="9356"/>
               </w:tabs>
               <w:spacing w:line="312" w:lineRule="auto"/>
-              <w:jc w:val="both"/>
-              <w:rPr>
-                <w:sz w:val="26"/>
-                <w:szCs w:val="26"/>
-              </w:rPr>
-            </w:pPr>
+              <w:jc w:val="center"/>
+              <w:rPr>
+                <w:sz w:val="26"/>
+                <w:szCs w:val="26"/>
+                <w:lang w:val="vi-VN"/>
+              </w:rPr>
+            </w:pPr>
+            <w:r>
+              <w:rPr>
+                <w:sz w:val="26"/>
+                <w:szCs w:val="26"/>
+                <w:lang w:val="vi-VN"/>
+              </w:rPr>
+              <w:t>Hoàn thành database bắt đầu kết nối với java</w:t>
+            </w:r>
           </w:p>
         </w:tc>
         <w:tc>
@@ -2060,12 +2894,53 @@
                 <w:szCs w:val="26"/>
               </w:rPr>
             </w:pPr>
-            <w:r>
-              <w:rPr>
-                <w:sz w:val="26"/>
-                <w:szCs w:val="26"/>
-              </w:rPr>
-              <w:t>Kiểm tra ngày: 12/10/2022</w:t>
+            <w:proofErr w:type="spellStart"/>
+            <w:r>
+              <w:rPr>
+                <w:sz w:val="26"/>
+                <w:szCs w:val="26"/>
+              </w:rPr>
+              <w:t>Kiểm</w:t>
+            </w:r>
+            <w:proofErr w:type="spellEnd"/>
+            <w:r>
+              <w:rPr>
+                <w:sz w:val="26"/>
+                <w:szCs w:val="26"/>
+              </w:rPr>
+              <w:t xml:space="preserve"> </w:t>
+            </w:r>
+            <w:proofErr w:type="spellStart"/>
+            <w:r>
+              <w:rPr>
+                <w:sz w:val="26"/>
+                <w:szCs w:val="26"/>
+              </w:rPr>
+              <w:t>tra</w:t>
+            </w:r>
+            <w:proofErr w:type="spellEnd"/>
+            <w:r>
+              <w:rPr>
+                <w:sz w:val="26"/>
+                <w:szCs w:val="26"/>
+              </w:rPr>
+              <w:t xml:space="preserve"> </w:t>
+            </w:r>
+            <w:proofErr w:type="spellStart"/>
+            <w:r>
+              <w:rPr>
+                <w:sz w:val="26"/>
+                <w:szCs w:val="26"/>
+              </w:rPr>
+              <w:t>ngày</w:t>
+            </w:r>
+            <w:proofErr w:type="spellEnd"/>
+            <w:r>
+              <w:rPr>
+                <w:sz w:val="26"/>
+                <w:szCs w:val="26"/>
+              </w:rPr>
+              <w:t>: 12/10/2022</w:t>
             </w:r>
           </w:p>
           <w:p>
@@ -2157,12 +3032,53 @@
                 <w:szCs w:val="26"/>
               </w:rPr>
             </w:pPr>
-            <w:r>
-              <w:rPr>
-                <w:sz w:val="26"/>
-                <w:szCs w:val="26"/>
-              </w:rPr>
-              <w:t xml:space="preserve">Được tiếp tục: </w:t>
+            <w:proofErr w:type="spellStart"/>
+            <w:r>
+              <w:rPr>
+                <w:sz w:val="26"/>
+                <w:szCs w:val="26"/>
+              </w:rPr>
+              <w:t>Được</w:t>
+            </w:r>
+            <w:proofErr w:type="spellEnd"/>
+            <w:r>
+              <w:rPr>
+                <w:sz w:val="26"/>
+                <w:szCs w:val="26"/>
+              </w:rPr>
+              <w:t xml:space="preserve"> </w:t>
+            </w:r>
+            <w:proofErr w:type="spellStart"/>
+            <w:r>
+              <w:rPr>
+                <w:sz w:val="26"/>
+                <w:szCs w:val="26"/>
+              </w:rPr>
+              <w:t>tiếp</w:t>
+            </w:r>
+            <w:proofErr w:type="spellEnd"/>
+            <w:r>
+              <w:rPr>
+                <w:sz w:val="26"/>
+                <w:szCs w:val="26"/>
+              </w:rPr>
+              <w:t xml:space="preserve"> </w:t>
+            </w:r>
+            <w:proofErr w:type="spellStart"/>
+            <w:r>
+              <w:rPr>
+                <w:sz w:val="26"/>
+                <w:szCs w:val="26"/>
+              </w:rPr>
+              <w:t>tục</w:t>
+            </w:r>
+            <w:proofErr w:type="spellEnd"/>
+            <w:r>
+              <w:rPr>
+                <w:sz w:val="26"/>
+                <w:szCs w:val="26"/>
+              </w:rPr>
+              <w:t xml:space="preserve">: </w:t>
             </w:r>
             <w:r>
               <w:rPr>
@@ -2178,7 +3094,54 @@
                 <w:szCs w:val="26"/>
               </w:rPr>
               <w:tab/>
-              <w:t xml:space="preserve">Không tiếp tục: </w:t>
+            </w:r>
+            <w:proofErr w:type="spellStart"/>
+            <w:r>
+              <w:rPr>
+                <w:sz w:val="26"/>
+                <w:szCs w:val="26"/>
+              </w:rPr>
+              <w:t>Không</w:t>
+            </w:r>
+            <w:proofErr w:type="spellEnd"/>
+            <w:r>
+              <w:rPr>
+                <w:sz w:val="26"/>
+                <w:szCs w:val="26"/>
+              </w:rPr>
+              <w:t xml:space="preserve"> </w:t>
+            </w:r>
+            <w:proofErr w:type="spellStart"/>
+            <w:r>
+              <w:rPr>
+                <w:sz w:val="26"/>
+                <w:szCs w:val="26"/>
+              </w:rPr>
+              <w:t>tiếp</w:t>
+            </w:r>
+            <w:proofErr w:type="spellEnd"/>
+            <w:r>
+              <w:rPr>
+                <w:sz w:val="26"/>
+                <w:szCs w:val="26"/>
+              </w:rPr>
+              <w:t xml:space="preserve"> </w:t>
+            </w:r>
+            <w:proofErr w:type="spellStart"/>
+            <w:r>
+              <w:rPr>
+                <w:sz w:val="26"/>
+                <w:szCs w:val="26"/>
+              </w:rPr>
+              <w:t>tục</w:t>
+            </w:r>
+            <w:proofErr w:type="spellEnd"/>
+            <w:r>
+              <w:rPr>
+                <w:sz w:val="26"/>
+                <w:szCs w:val="26"/>
+              </w:rPr>
+              <w:t xml:space="preserve">: </w:t>
             </w:r>
             <w:r>
               <w:rPr>
@@ -2229,6 +3192,7 @@
           <w:tcPr>
             <w:tcW w:w="2160" w:type="dxa"/>
             <w:shd w:val="clear" w:color="auto" w:fill="auto"/>
+            <w:vAlign w:val="center"/>
           </w:tcPr>
           <w:p>
             <w:pPr>
@@ -2236,12 +3200,20 @@
                 <w:tab w:val="right" w:pos="9356"/>
               </w:tabs>
               <w:spacing w:line="312" w:lineRule="auto"/>
-              <w:jc w:val="both"/>
-              <w:rPr>
-                <w:sz w:val="26"/>
-                <w:szCs w:val="26"/>
-              </w:rPr>
-            </w:pPr>
+              <w:jc w:val="center"/>
+              <w:rPr>
+                <w:sz w:val="26"/>
+                <w:szCs w:val="26"/>
+              </w:rPr>
+            </w:pPr>
+            <w:r>
+              <w:rPr>
+                <w:sz w:val="26"/>
+                <w:szCs w:val="26"/>
+                <w:lang w:val="vi-VN"/>
+              </w:rPr>
+              <w:t>4</w:t>
+            </w:r>
           </w:p>
         </w:tc>
         <w:tc>
@@ -2256,11 +3228,21 @@
                 <w:tab w:val="right" w:pos="9356"/>
               </w:tabs>
               <w:spacing w:line="312" w:lineRule="auto"/>
-              <w:rPr>
-                <w:sz w:val="26"/>
-                <w:szCs w:val="26"/>
-              </w:rPr>
-            </w:pPr>
+              <w:jc w:val="center"/>
+              <w:rPr>
+                <w:sz w:val="26"/>
+                <w:szCs w:val="26"/>
+                <w:lang w:val="vi-VN"/>
+              </w:rPr>
+            </w:pPr>
+            <w:r>
+              <w:rPr>
+                <w:sz w:val="26"/>
+                <w:szCs w:val="26"/>
+                <w:lang w:val="vi-VN"/>
+              </w:rPr>
+              <w:t>Chạy thử dự án và bắt đầu xây dựng display java</w:t>
+            </w:r>
           </w:p>
         </w:tc>
         <w:tc>
@@ -2353,6 +3335,8 @@
                 <w:szCs w:val="26"/>
               </w:rPr>
             </w:pPr>
+            <w:bookmarkStart w:id="1" w:name="_GoBack"/>
+            <w:bookmarkEnd w:id="1"/>
           </w:p>
         </w:tc>
         <w:tc>
@@ -2399,12 +3383,53 @@
                 <w:szCs w:val="26"/>
               </w:rPr>
             </w:pPr>
-            <w:r>
-              <w:rPr>
-                <w:sz w:val="26"/>
-                <w:szCs w:val="26"/>
-              </w:rPr>
-              <w:t>Kiểm tra ngày: 19/10/2022</w:t>
+            <w:proofErr w:type="spellStart"/>
+            <w:r>
+              <w:rPr>
+                <w:sz w:val="26"/>
+                <w:szCs w:val="26"/>
+              </w:rPr>
+              <w:t>Kiểm</w:t>
+            </w:r>
+            <w:proofErr w:type="spellEnd"/>
+            <w:r>
+              <w:rPr>
+                <w:sz w:val="26"/>
+                <w:szCs w:val="26"/>
+              </w:rPr>
+              <w:t xml:space="preserve"> </w:t>
+            </w:r>
+            <w:proofErr w:type="spellStart"/>
+            <w:r>
+              <w:rPr>
+                <w:sz w:val="26"/>
+                <w:szCs w:val="26"/>
+              </w:rPr>
+              <w:t>tra</w:t>
+            </w:r>
+            <w:proofErr w:type="spellEnd"/>
+            <w:r>
+              <w:rPr>
+                <w:sz w:val="26"/>
+                <w:szCs w:val="26"/>
+              </w:rPr>
+              <w:t xml:space="preserve"> </w:t>
+            </w:r>
+            <w:proofErr w:type="spellStart"/>
+            <w:r>
+              <w:rPr>
+                <w:sz w:val="26"/>
+                <w:szCs w:val="26"/>
+              </w:rPr>
+              <w:t>ngày</w:t>
+            </w:r>
+            <w:proofErr w:type="spellEnd"/>
+            <w:r>
+              <w:rPr>
+                <w:sz w:val="26"/>
+                <w:szCs w:val="26"/>
+              </w:rPr>
+              <w:t>: 19/10/2022</w:t>
             </w:r>
           </w:p>
           <w:p>
@@ -2496,12 +3521,53 @@
                 <w:szCs w:val="26"/>
               </w:rPr>
             </w:pPr>
-            <w:r>
-              <w:rPr>
-                <w:sz w:val="26"/>
-                <w:szCs w:val="26"/>
-              </w:rPr>
-              <w:t xml:space="preserve">Được tiếp tục: </w:t>
+            <w:proofErr w:type="spellStart"/>
+            <w:r>
+              <w:rPr>
+                <w:sz w:val="26"/>
+                <w:szCs w:val="26"/>
+              </w:rPr>
+              <w:t>Được</w:t>
+            </w:r>
+            <w:proofErr w:type="spellEnd"/>
+            <w:r>
+              <w:rPr>
+                <w:sz w:val="26"/>
+                <w:szCs w:val="26"/>
+              </w:rPr>
+              <w:t xml:space="preserve"> </w:t>
+            </w:r>
+            <w:proofErr w:type="spellStart"/>
+            <w:r>
+              <w:rPr>
+                <w:sz w:val="26"/>
+                <w:szCs w:val="26"/>
+              </w:rPr>
+              <w:t>tiếp</w:t>
+            </w:r>
+            <w:proofErr w:type="spellEnd"/>
+            <w:r>
+              <w:rPr>
+                <w:sz w:val="26"/>
+                <w:szCs w:val="26"/>
+              </w:rPr>
+              <w:t xml:space="preserve"> </w:t>
+            </w:r>
+            <w:proofErr w:type="spellStart"/>
+            <w:r>
+              <w:rPr>
+                <w:sz w:val="26"/>
+                <w:szCs w:val="26"/>
+              </w:rPr>
+              <w:t>tục</w:t>
+            </w:r>
+            <w:proofErr w:type="spellEnd"/>
+            <w:r>
+              <w:rPr>
+                <w:sz w:val="26"/>
+                <w:szCs w:val="26"/>
+              </w:rPr>
+              <w:t xml:space="preserve">: </w:t>
             </w:r>
             <w:r>
               <w:rPr>
@@ -2517,7 +3583,54 @@
                 <w:szCs w:val="26"/>
               </w:rPr>
               <w:tab/>
-              <w:t xml:space="preserve">Không tiếp tục: </w:t>
+            </w:r>
+            <w:proofErr w:type="spellStart"/>
+            <w:r>
+              <w:rPr>
+                <w:sz w:val="26"/>
+                <w:szCs w:val="26"/>
+              </w:rPr>
+              <w:t>Không</w:t>
+            </w:r>
+            <w:proofErr w:type="spellEnd"/>
+            <w:r>
+              <w:rPr>
+                <w:sz w:val="26"/>
+                <w:szCs w:val="26"/>
+              </w:rPr>
+              <w:t xml:space="preserve"> </w:t>
+            </w:r>
+            <w:proofErr w:type="spellStart"/>
+            <w:r>
+              <w:rPr>
+                <w:sz w:val="26"/>
+                <w:szCs w:val="26"/>
+              </w:rPr>
+              <w:t>tiếp</w:t>
+            </w:r>
+            <w:proofErr w:type="spellEnd"/>
+            <w:r>
+              <w:rPr>
+                <w:sz w:val="26"/>
+                <w:szCs w:val="26"/>
+              </w:rPr>
+              <w:t xml:space="preserve"> </w:t>
+            </w:r>
+            <w:proofErr w:type="spellStart"/>
+            <w:r>
+              <w:rPr>
+                <w:sz w:val="26"/>
+                <w:szCs w:val="26"/>
+              </w:rPr>
+              <w:t>tục</w:t>
+            </w:r>
+            <w:proofErr w:type="spellEnd"/>
+            <w:r>
+              <w:rPr>
+                <w:sz w:val="26"/>
+                <w:szCs w:val="26"/>
+              </w:rPr>
+              <w:t xml:space="preserve">: </w:t>
             </w:r>
             <w:r>
               <w:rPr>
@@ -2738,12 +3851,53 @@
                 <w:szCs w:val="26"/>
               </w:rPr>
             </w:pPr>
-            <w:r>
-              <w:rPr>
-                <w:sz w:val="26"/>
-                <w:szCs w:val="26"/>
-              </w:rPr>
-              <w:t>Kiểm tra ngày: 26/10/2022</w:t>
+            <w:proofErr w:type="spellStart"/>
+            <w:r>
+              <w:rPr>
+                <w:sz w:val="26"/>
+                <w:szCs w:val="26"/>
+              </w:rPr>
+              <w:t>Kiểm</w:t>
+            </w:r>
+            <w:proofErr w:type="spellEnd"/>
+            <w:r>
+              <w:rPr>
+                <w:sz w:val="26"/>
+                <w:szCs w:val="26"/>
+              </w:rPr>
+              <w:t xml:space="preserve"> </w:t>
+            </w:r>
+            <w:proofErr w:type="spellStart"/>
+            <w:r>
+              <w:rPr>
+                <w:sz w:val="26"/>
+                <w:szCs w:val="26"/>
+              </w:rPr>
+              <w:t>tra</w:t>
+            </w:r>
+            <w:proofErr w:type="spellEnd"/>
+            <w:r>
+              <w:rPr>
+                <w:sz w:val="26"/>
+                <w:szCs w:val="26"/>
+              </w:rPr>
+              <w:t xml:space="preserve"> </w:t>
+            </w:r>
+            <w:proofErr w:type="spellStart"/>
+            <w:r>
+              <w:rPr>
+                <w:sz w:val="26"/>
+                <w:szCs w:val="26"/>
+              </w:rPr>
+              <w:t>ngày</w:t>
+            </w:r>
+            <w:proofErr w:type="spellEnd"/>
+            <w:r>
+              <w:rPr>
+                <w:sz w:val="26"/>
+                <w:szCs w:val="26"/>
+              </w:rPr>
+              <w:t>: 26/10/2022</w:t>
             </w:r>
           </w:p>
           <w:p>
@@ -2812,6 +3966,7 @@
           <w:szCs w:val="26"/>
         </w:rPr>
       </w:pPr>
+      <w:proofErr w:type="spellStart"/>
       <w:r>
         <w:rPr>
           <w:b/>
@@ -2819,14 +3974,364 @@
           <w:sz w:val="26"/>
           <w:szCs w:val="26"/>
         </w:rPr>
-        <w:t>Ghi chú:</w:t>
-      </w:r>
-      <w:r>
-        <w:rPr>
-          <w:sz w:val="26"/>
-          <w:szCs w:val="26"/>
-        </w:rPr>
-        <w:t xml:space="preserve"> Nhóm trưởng đánh giá chính xác mức độ đóng góp của từng thành viên trong nhóm đối với đề tài.</w:t>
+        <w:t>Ghi</w:t>
+      </w:r>
+      <w:proofErr w:type="spellEnd"/>
+      <w:r>
+        <w:rPr>
+          <w:b/>
+          <w:i/>
+          <w:sz w:val="26"/>
+          <w:szCs w:val="26"/>
+        </w:rPr>
+        <w:t xml:space="preserve"> </w:t>
+      </w:r>
+      <w:proofErr w:type="spellStart"/>
+      <w:r>
+        <w:rPr>
+          <w:b/>
+          <w:i/>
+          <w:sz w:val="26"/>
+          <w:szCs w:val="26"/>
+        </w:rPr>
+        <w:t>chú</w:t>
+      </w:r>
+      <w:proofErr w:type="spellEnd"/>
+      <w:r>
+        <w:rPr>
+          <w:b/>
+          <w:i/>
+          <w:sz w:val="26"/>
+          <w:szCs w:val="26"/>
+        </w:rPr>
+        <w:t>:</w:t>
+      </w:r>
+      <w:r>
+        <w:rPr>
+          <w:sz w:val="26"/>
+          <w:szCs w:val="26"/>
+        </w:rPr>
+        <w:t xml:space="preserve"> </w:t>
+      </w:r>
+      <w:proofErr w:type="spellStart"/>
+      <w:r>
+        <w:rPr>
+          <w:sz w:val="26"/>
+          <w:szCs w:val="26"/>
+        </w:rPr>
+        <w:t>Nhóm</w:t>
+      </w:r>
+      <w:proofErr w:type="spellEnd"/>
+      <w:r>
+        <w:rPr>
+          <w:sz w:val="26"/>
+          <w:szCs w:val="26"/>
+        </w:rPr>
+        <w:t xml:space="preserve"> </w:t>
+      </w:r>
+      <w:proofErr w:type="spellStart"/>
+      <w:r>
+        <w:rPr>
+          <w:sz w:val="26"/>
+          <w:szCs w:val="26"/>
+        </w:rPr>
+        <w:t>trưởng</w:t>
+      </w:r>
+      <w:proofErr w:type="spellEnd"/>
+      <w:r>
+        <w:rPr>
+          <w:sz w:val="26"/>
+          <w:szCs w:val="26"/>
+        </w:rPr>
+        <w:t xml:space="preserve"> </w:t>
+      </w:r>
+      <w:proofErr w:type="spellStart"/>
+      <w:r>
+        <w:rPr>
+          <w:sz w:val="26"/>
+          <w:szCs w:val="26"/>
+        </w:rPr>
+        <w:t>đánh</w:t>
+      </w:r>
+      <w:proofErr w:type="spellEnd"/>
+      <w:r>
+        <w:rPr>
+          <w:sz w:val="26"/>
+          <w:szCs w:val="26"/>
+        </w:rPr>
+        <w:t xml:space="preserve"> </w:t>
+      </w:r>
+      <w:proofErr w:type="spellStart"/>
+      <w:r>
+        <w:rPr>
+          <w:sz w:val="26"/>
+          <w:szCs w:val="26"/>
+        </w:rPr>
+        <w:t>giá</w:t>
+      </w:r>
+      <w:proofErr w:type="spellEnd"/>
+      <w:r>
+        <w:rPr>
+          <w:sz w:val="26"/>
+          <w:szCs w:val="26"/>
+        </w:rPr>
+        <w:t xml:space="preserve"> </w:t>
+      </w:r>
+      <w:proofErr w:type="spellStart"/>
+      <w:r>
+        <w:rPr>
+          <w:sz w:val="26"/>
+          <w:szCs w:val="26"/>
+        </w:rPr>
+        <w:t>chính</w:t>
+      </w:r>
+      <w:proofErr w:type="spellEnd"/>
+      <w:r>
+        <w:rPr>
+          <w:sz w:val="26"/>
+          <w:szCs w:val="26"/>
+        </w:rPr>
+        <w:t xml:space="preserve"> </w:t>
+      </w:r>
+      <w:proofErr w:type="spellStart"/>
+      <w:r>
+        <w:rPr>
+          <w:sz w:val="26"/>
+          <w:szCs w:val="26"/>
+        </w:rPr>
+        <w:t>xác</w:t>
+      </w:r>
+      <w:proofErr w:type="spellEnd"/>
+      <w:r>
+        <w:rPr>
+          <w:sz w:val="26"/>
+          <w:szCs w:val="26"/>
+        </w:rPr>
+        <w:t xml:space="preserve"> </w:t>
+      </w:r>
+      <w:proofErr w:type="spellStart"/>
+      <w:r>
+        <w:rPr>
+          <w:sz w:val="26"/>
+          <w:szCs w:val="26"/>
+        </w:rPr>
+        <w:t>mức</w:t>
+      </w:r>
+      <w:proofErr w:type="spellEnd"/>
+      <w:r>
+        <w:rPr>
+          <w:sz w:val="26"/>
+          <w:szCs w:val="26"/>
+        </w:rPr>
+        <w:t xml:space="preserve"> </w:t>
+      </w:r>
+      <w:proofErr w:type="spellStart"/>
+      <w:r>
+        <w:rPr>
+          <w:sz w:val="26"/>
+          <w:szCs w:val="26"/>
+        </w:rPr>
+        <w:t>độ</w:t>
+      </w:r>
+      <w:proofErr w:type="spellEnd"/>
+      <w:r>
+        <w:rPr>
+          <w:sz w:val="26"/>
+          <w:szCs w:val="26"/>
+        </w:rPr>
+        <w:t xml:space="preserve"> </w:t>
+      </w:r>
+      <w:proofErr w:type="spellStart"/>
+      <w:r>
+        <w:rPr>
+          <w:sz w:val="26"/>
+          <w:szCs w:val="26"/>
+        </w:rPr>
+        <w:t>đóng</w:t>
+      </w:r>
+      <w:proofErr w:type="spellEnd"/>
+      <w:r>
+        <w:rPr>
+          <w:sz w:val="26"/>
+          <w:szCs w:val="26"/>
+        </w:rPr>
+        <w:t xml:space="preserve"> </w:t>
+      </w:r>
+      <w:proofErr w:type="spellStart"/>
+      <w:r>
+        <w:rPr>
+          <w:sz w:val="26"/>
+          <w:szCs w:val="26"/>
+        </w:rPr>
+        <w:t>góp</w:t>
+      </w:r>
+      <w:proofErr w:type="spellEnd"/>
+      <w:r>
+        <w:rPr>
+          <w:sz w:val="26"/>
+          <w:szCs w:val="26"/>
+        </w:rPr>
+        <w:t xml:space="preserve"> </w:t>
+      </w:r>
+      <w:proofErr w:type="spellStart"/>
+      <w:r>
+        <w:rPr>
+          <w:sz w:val="26"/>
+          <w:szCs w:val="26"/>
+        </w:rPr>
+        <w:t>của</w:t>
+      </w:r>
+      <w:proofErr w:type="spellEnd"/>
+      <w:r>
+        <w:rPr>
+          <w:sz w:val="26"/>
+          <w:szCs w:val="26"/>
+        </w:rPr>
+        <w:t xml:space="preserve"> </w:t>
+      </w:r>
+      <w:proofErr w:type="spellStart"/>
+      <w:r>
+        <w:rPr>
+          <w:sz w:val="26"/>
+          <w:szCs w:val="26"/>
+        </w:rPr>
+        <w:t>từng</w:t>
+      </w:r>
+      <w:proofErr w:type="spellEnd"/>
+      <w:r>
+        <w:rPr>
+          <w:sz w:val="26"/>
+          <w:szCs w:val="26"/>
+        </w:rPr>
+        <w:t xml:space="preserve"> </w:t>
+      </w:r>
+      <w:proofErr w:type="spellStart"/>
+      <w:r>
+        <w:rPr>
+          <w:sz w:val="26"/>
+          <w:szCs w:val="26"/>
+        </w:rPr>
+        <w:t>thành</w:t>
+      </w:r>
+      <w:proofErr w:type="spellEnd"/>
+      <w:r>
+        <w:rPr>
+          <w:sz w:val="26"/>
+          <w:szCs w:val="26"/>
+        </w:rPr>
+        <w:t xml:space="preserve"> </w:t>
+      </w:r>
+      <w:proofErr w:type="spellStart"/>
+      <w:r>
+        <w:rPr>
+          <w:sz w:val="26"/>
+          <w:szCs w:val="26"/>
+        </w:rPr>
+        <w:t>viên</w:t>
+      </w:r>
+      <w:proofErr w:type="spellEnd"/>
+      <w:r>
+        <w:rPr>
+          <w:sz w:val="26"/>
+          <w:szCs w:val="26"/>
+        </w:rPr>
+        <w:t xml:space="preserve"> </w:t>
+      </w:r>
+      <w:proofErr w:type="spellStart"/>
+      <w:r>
+        <w:rPr>
+          <w:sz w:val="26"/>
+          <w:szCs w:val="26"/>
+        </w:rPr>
+        <w:t>trong</w:t>
+      </w:r>
+      <w:proofErr w:type="spellEnd"/>
+      <w:r>
+        <w:rPr>
+          <w:sz w:val="26"/>
+          <w:szCs w:val="26"/>
+        </w:rPr>
+        <w:t xml:space="preserve"> </w:t>
+      </w:r>
+      <w:proofErr w:type="spellStart"/>
+      <w:r>
+        <w:rPr>
+          <w:sz w:val="26"/>
+          <w:szCs w:val="26"/>
+        </w:rPr>
+        <w:t>nhóm</w:t>
+      </w:r>
+      <w:proofErr w:type="spellEnd"/>
+      <w:r>
+        <w:rPr>
+          <w:sz w:val="26"/>
+          <w:szCs w:val="26"/>
+        </w:rPr>
+        <w:t xml:space="preserve"> </w:t>
+      </w:r>
+      <w:proofErr w:type="spellStart"/>
+      <w:r>
+        <w:rPr>
+          <w:sz w:val="26"/>
+          <w:szCs w:val="26"/>
+        </w:rPr>
+        <w:t>đối</w:t>
+      </w:r>
+      <w:proofErr w:type="spellEnd"/>
+      <w:r>
+        <w:rPr>
+          <w:sz w:val="26"/>
+          <w:szCs w:val="26"/>
+        </w:rPr>
+        <w:t xml:space="preserve"> </w:t>
+      </w:r>
+      <w:proofErr w:type="spellStart"/>
+      <w:r>
+        <w:rPr>
+          <w:sz w:val="26"/>
+          <w:szCs w:val="26"/>
+        </w:rPr>
+        <w:t>với</w:t>
+      </w:r>
+      <w:proofErr w:type="spellEnd"/>
+      <w:r>
+        <w:rPr>
+          <w:sz w:val="26"/>
+          <w:szCs w:val="26"/>
+        </w:rPr>
+        <w:t xml:space="preserve"> </w:t>
+      </w:r>
+      <w:proofErr w:type="spellStart"/>
+      <w:r>
+        <w:rPr>
+          <w:sz w:val="26"/>
+          <w:szCs w:val="26"/>
+        </w:rPr>
+        <w:t>đề</w:t>
+      </w:r>
+      <w:proofErr w:type="spellEnd"/>
+      <w:r>
+        <w:rPr>
+          <w:sz w:val="26"/>
+          <w:szCs w:val="26"/>
+        </w:rPr>
+        <w:t xml:space="preserve"> </w:t>
+      </w:r>
+      <w:proofErr w:type="spellStart"/>
+      <w:r>
+        <w:rPr>
+          <w:sz w:val="26"/>
+          <w:szCs w:val="26"/>
+        </w:rPr>
+        <w:t>tài</w:t>
+      </w:r>
+      <w:proofErr w:type="spellEnd"/>
+      <w:r>
+        <w:rPr>
+          <w:sz w:val="26"/>
+          <w:szCs w:val="26"/>
+        </w:rPr>
+        <w:t>.</w:t>
       </w:r>
     </w:p>
     <w:tbl>
@@ -2890,8 +4395,108 @@
                 <w:sz w:val="26"/>
                 <w:szCs w:val="26"/>
               </w:rPr>
-              <w:t>…………, ngày ……….. tháng …….. năm 2023…..</w:t>
-            </w:r>
+              <w:t xml:space="preserve">…………, </w:t>
+            </w:r>
+            <w:proofErr w:type="spellStart"/>
+            <w:r>
+              <w:rPr>
+                <w:i/>
+                <w:sz w:val="26"/>
+                <w:szCs w:val="26"/>
+              </w:rPr>
+              <w:t>ngày</w:t>
+            </w:r>
+            <w:proofErr w:type="spellEnd"/>
+            <w:r>
+              <w:rPr>
+                <w:i/>
+                <w:sz w:val="26"/>
+                <w:szCs w:val="26"/>
+              </w:rPr>
+              <w:t xml:space="preserve"> ……</w:t>
+            </w:r>
+            <w:proofErr w:type="gramStart"/>
+            <w:r>
+              <w:rPr>
+                <w:i/>
+                <w:sz w:val="26"/>
+                <w:szCs w:val="26"/>
+              </w:rPr>
+              <w:t>…..</w:t>
+            </w:r>
+            <w:proofErr w:type="gramEnd"/>
+            <w:r>
+              <w:rPr>
+                <w:i/>
+                <w:sz w:val="26"/>
+                <w:szCs w:val="26"/>
+              </w:rPr>
+              <w:t xml:space="preserve"> </w:t>
+            </w:r>
+            <w:proofErr w:type="spellStart"/>
+            <w:r>
+              <w:rPr>
+                <w:i/>
+                <w:sz w:val="26"/>
+                <w:szCs w:val="26"/>
+              </w:rPr>
+              <w:t>tháng</w:t>
+            </w:r>
+            <w:proofErr w:type="spellEnd"/>
+            <w:r>
+              <w:rPr>
+                <w:i/>
+                <w:sz w:val="26"/>
+                <w:szCs w:val="26"/>
+              </w:rPr>
+              <w:t xml:space="preserve"> …</w:t>
+            </w:r>
+            <w:proofErr w:type="gramStart"/>
+            <w:r>
+              <w:rPr>
+                <w:i/>
+                <w:sz w:val="26"/>
+                <w:szCs w:val="26"/>
+              </w:rPr>
+              <w:t>…..</w:t>
+            </w:r>
+            <w:proofErr w:type="gramEnd"/>
+            <w:r>
+              <w:rPr>
+                <w:i/>
+                <w:sz w:val="26"/>
+                <w:szCs w:val="26"/>
+              </w:rPr>
+              <w:t xml:space="preserve"> </w:t>
+            </w:r>
+            <w:proofErr w:type="spellStart"/>
+            <w:r>
+              <w:rPr>
+                <w:i/>
+                <w:sz w:val="26"/>
+                <w:szCs w:val="26"/>
+              </w:rPr>
+              <w:t>năm</w:t>
+            </w:r>
+            <w:proofErr w:type="spellEnd"/>
+            <w:r>
+              <w:rPr>
+                <w:i/>
+                <w:sz w:val="26"/>
+                <w:szCs w:val="26"/>
+              </w:rPr>
+              <w:t xml:space="preserve"> 2023</w:t>
+            </w:r>
+            <w:proofErr w:type="gramStart"/>
+            <w:r>
+              <w:rPr>
+                <w:i/>
+                <w:sz w:val="26"/>
+                <w:szCs w:val="26"/>
+              </w:rPr>
+              <w:t>…..</w:t>
+            </w:r>
+            <w:proofErr w:type="gramEnd"/>
           </w:p>
           <w:p>
             <w:pPr>
@@ -2905,14 +4510,88 @@
                 <w:szCs w:val="26"/>
               </w:rPr>
             </w:pPr>
-            <w:r>
-              <w:rPr>
-                <w:b/>
-                <w:sz w:val="26"/>
-                <w:szCs w:val="26"/>
-              </w:rPr>
-              <w:t>Nhóm Sinh viên thực hiện</w:t>
-            </w:r>
+            <w:proofErr w:type="spellStart"/>
+            <w:r>
+              <w:rPr>
+                <w:b/>
+                <w:sz w:val="26"/>
+                <w:szCs w:val="26"/>
+              </w:rPr>
+              <w:t>Nhóm</w:t>
+            </w:r>
+            <w:proofErr w:type="spellEnd"/>
+            <w:r>
+              <w:rPr>
+                <w:b/>
+                <w:sz w:val="26"/>
+                <w:szCs w:val="26"/>
+              </w:rPr>
+              <w:t xml:space="preserve"> </w:t>
+            </w:r>
+            <w:proofErr w:type="spellStart"/>
+            <w:r>
+              <w:rPr>
+                <w:b/>
+                <w:sz w:val="26"/>
+                <w:szCs w:val="26"/>
+              </w:rPr>
+              <w:t>Sinh</w:t>
+            </w:r>
+            <w:proofErr w:type="spellEnd"/>
+            <w:r>
+              <w:rPr>
+                <w:b/>
+                <w:sz w:val="26"/>
+                <w:szCs w:val="26"/>
+              </w:rPr>
+              <w:t xml:space="preserve"> </w:t>
+            </w:r>
+            <w:proofErr w:type="spellStart"/>
+            <w:r>
+              <w:rPr>
+                <w:b/>
+                <w:sz w:val="26"/>
+                <w:szCs w:val="26"/>
+              </w:rPr>
+              <w:t>viên</w:t>
+            </w:r>
+            <w:proofErr w:type="spellEnd"/>
+            <w:r>
+              <w:rPr>
+                <w:b/>
+                <w:sz w:val="26"/>
+                <w:szCs w:val="26"/>
+              </w:rPr>
+              <w:t xml:space="preserve"> </w:t>
+            </w:r>
+            <w:proofErr w:type="spellStart"/>
+            <w:r>
+              <w:rPr>
+                <w:b/>
+                <w:sz w:val="26"/>
+                <w:szCs w:val="26"/>
+              </w:rPr>
+              <w:t>thực</w:t>
+            </w:r>
+            <w:proofErr w:type="spellEnd"/>
+            <w:r>
+              <w:rPr>
+                <w:b/>
+                <w:sz w:val="26"/>
+                <w:szCs w:val="26"/>
+              </w:rPr>
+              <w:t xml:space="preserve"> </w:t>
+            </w:r>
+            <w:proofErr w:type="spellStart"/>
+            <w:r>
+              <w:rPr>
+                <w:b/>
+                <w:sz w:val="26"/>
+                <w:szCs w:val="26"/>
+              </w:rPr>
+              <w:t>hiện</w:t>
+            </w:r>
+            <w:proofErr w:type="spellEnd"/>
           </w:p>
           <w:p>
             <w:pPr>
@@ -2933,7 +4612,115 @@
                 <w:sz w:val="26"/>
                 <w:szCs w:val="26"/>
               </w:rPr>
-              <w:t>(Ký và ghi rõ họ tên)</w:t>
+              <w:t>(</w:t>
+            </w:r>
+            <w:proofErr w:type="spellStart"/>
+            <w:r>
+              <w:rPr>
+                <w:i/>
+                <w:sz w:val="26"/>
+                <w:szCs w:val="26"/>
+              </w:rPr>
+              <w:t>Ký</w:t>
+            </w:r>
+            <w:proofErr w:type="spellEnd"/>
+            <w:r>
+              <w:rPr>
+                <w:i/>
+                <w:sz w:val="26"/>
+                <w:szCs w:val="26"/>
+              </w:rPr>
+              <w:t xml:space="preserve"> </w:t>
+            </w:r>
+            <w:proofErr w:type="spellStart"/>
+            <w:r>
+              <w:rPr>
+                <w:i/>
+                <w:sz w:val="26"/>
+                <w:szCs w:val="26"/>
+              </w:rPr>
+              <w:t>và</w:t>
+            </w:r>
+            <w:proofErr w:type="spellEnd"/>
+            <w:r>
+              <w:rPr>
+                <w:i/>
+                <w:sz w:val="26"/>
+                <w:szCs w:val="26"/>
+              </w:rPr>
+              <w:t xml:space="preserve"> </w:t>
+            </w:r>
+            <w:proofErr w:type="spellStart"/>
+            <w:r>
+              <w:rPr>
+                <w:i/>
+                <w:sz w:val="26"/>
+                <w:szCs w:val="26"/>
+              </w:rPr>
+              <w:t>ghi</w:t>
+            </w:r>
+            <w:proofErr w:type="spellEnd"/>
+            <w:r>
+              <w:rPr>
+                <w:i/>
+                <w:sz w:val="26"/>
+                <w:szCs w:val="26"/>
+              </w:rPr>
+              <w:t xml:space="preserve"> </w:t>
+            </w:r>
+            <w:proofErr w:type="spellStart"/>
+            <w:r>
+              <w:rPr>
+                <w:i/>
+                <w:sz w:val="26"/>
+                <w:szCs w:val="26"/>
+              </w:rPr>
+              <w:t>rõ</w:t>
+            </w:r>
+            <w:proofErr w:type="spellEnd"/>
+            <w:r>
+              <w:rPr>
+                <w:i/>
+                <w:sz w:val="26"/>
+                <w:szCs w:val="26"/>
+              </w:rPr>
+              <w:t xml:space="preserve"> </w:t>
+            </w:r>
+            <w:proofErr w:type="spellStart"/>
+            <w:r>
+              <w:rPr>
+                <w:i/>
+                <w:sz w:val="26"/>
+                <w:szCs w:val="26"/>
+              </w:rPr>
+              <w:t>họ</w:t>
+            </w:r>
+            <w:proofErr w:type="spellEnd"/>
+            <w:r>
+              <w:rPr>
+                <w:i/>
+                <w:sz w:val="26"/>
+                <w:szCs w:val="26"/>
+              </w:rPr>
+              <w:t xml:space="preserve"> </w:t>
+            </w:r>
+            <w:proofErr w:type="spellStart"/>
+            <w:r>
+              <w:rPr>
+                <w:i/>
+                <w:sz w:val="26"/>
+                <w:szCs w:val="26"/>
+              </w:rPr>
+              <w:t>tên</w:t>
+            </w:r>
+            <w:proofErr w:type="spellEnd"/>
+            <w:r>
+              <w:rPr>
+                <w:i/>
+                <w:sz w:val="26"/>
+                <w:szCs w:val="26"/>
+              </w:rPr>
+              <w:t>)</w:t>
             </w:r>
           </w:p>
           <w:p>
@@ -2955,8 +4742,8 @@
     </w:tbl>
     <w:p/>
     <w:sectPr>
-      <w:footerReference w:type="even" r:id="rId9"/>
-      <w:footerReference w:type="default" r:id="rId10"/>
+      <w:footerReference w:type="even" r:id="rId10"/>
+      <w:footerReference w:type="default" r:id="rId11"/>
       <w:pgSz w:w="16840" w:h="11907" w:orient="landscape"/>
       <w:pgMar w:top="567" w:right="540" w:bottom="927" w:left="1440" w:header="720" w:footer="720" w:gutter="0"/>
       <w:pgNumType w:start="1"/>
@@ -4123,4 +5910,16 @@
   </a:objectDefaults>
   <a:extraClrSchemeLst/>
 </a:theme>
+</file>
+
+<file path=customXml/item1.xml><?xml version="1.0" encoding="utf-8"?>
+<b:Sources xmlns:b="http://schemas.openxmlformats.org/officeDocument/2006/bibliography" xmlns="http://schemas.openxmlformats.org/officeDocument/2006/bibliography" SelectedStyle="\APASixthEditionOfficeOnline.xsl" StyleName="APA" Version="6"/>
+</file>
+
+<file path=customXml/itemProps1.xml><?xml version="1.0" encoding="utf-8"?>
+<ds:datastoreItem xmlns:ds="http://schemas.openxmlformats.org/officeDocument/2006/customXml" ds:itemID="{6C9A46EF-7233-429D-8171-2D6A27716F40}">
+  <ds:schemaRefs>
+    <ds:schemaRef ds:uri="http://schemas.openxmlformats.org/officeDocument/2006/bibliography"/>
+  </ds:schemaRefs>
+</ds:datastoreItem>
 </file>